--- a/Git.docx
+++ b/Git.docx
@@ -533,7 +533,6 @@
           <w:rFonts w:ascii="Times New Roman" w:hAnsi="Times New Roman" w:cs="Times New Roman"/>
           <w:sz w:val="24"/>
           <w:szCs w:val="24"/>
-          <w:lang w:val="en-US"/>
         </w:rPr>
       </w:pPr>
       <w:r>
@@ -572,910 +571,1645 @@
           <w:lang w:val="en-US"/>
         </w:rPr>
         <w:t>init</w:t>
+      </w:r>
+      <w:proofErr w:type="spellEnd"/>
+    </w:p>
+    <w:p>
+      <w:pPr>
+        <w:rPr>
+          <w:rFonts w:ascii="Times New Roman" w:hAnsi="Times New Roman" w:cs="Times New Roman"/>
+          <w:sz w:val="24"/>
+          <w:szCs w:val="24"/>
+        </w:rPr>
+      </w:pPr>
+      <w:r>
+        <w:rPr>
+          <w:rFonts w:ascii="Times New Roman" w:hAnsi="Times New Roman" w:cs="Times New Roman"/>
+          <w:sz w:val="24"/>
+          <w:szCs w:val="24"/>
+        </w:rPr>
+        <w:t xml:space="preserve">3) </w:t>
+      </w:r>
+      <w:proofErr w:type="spellStart"/>
+      <w:r>
+        <w:rPr>
+          <w:rFonts w:ascii="Times New Roman" w:hAnsi="Times New Roman" w:cs="Times New Roman"/>
+          <w:sz w:val="24"/>
+          <w:szCs w:val="24"/>
+          <w:lang w:val="en-US"/>
+        </w:rPr>
+        <w:t>git</w:t>
+      </w:r>
+      <w:proofErr w:type="spellEnd"/>
+      <w:r>
+        <w:rPr>
+          <w:rFonts w:ascii="Times New Roman" w:hAnsi="Times New Roman" w:cs="Times New Roman"/>
+          <w:sz w:val="24"/>
+          <w:szCs w:val="24"/>
+        </w:rPr>
+        <w:t xml:space="preserve"> </w:t>
+      </w:r>
+      <w:r>
+        <w:rPr>
+          <w:rFonts w:ascii="Times New Roman" w:hAnsi="Times New Roman" w:cs="Times New Roman"/>
+          <w:sz w:val="24"/>
+          <w:szCs w:val="24"/>
+          <w:lang w:val="en-US"/>
+        </w:rPr>
+        <w:t>add</w:t>
+      </w:r>
+      <w:r>
+        <w:rPr>
+          <w:rFonts w:ascii="Times New Roman" w:hAnsi="Times New Roman" w:cs="Times New Roman"/>
+          <w:sz w:val="24"/>
+          <w:szCs w:val="24"/>
+        </w:rPr>
+        <w:t xml:space="preserve"> . (</w:t>
+      </w:r>
+      <w:r>
+        <w:rPr>
+          <w:rFonts w:ascii="Times New Roman" w:hAnsi="Times New Roman" w:cs="Times New Roman"/>
+          <w:color w:val="202124"/>
+          <w:sz w:val="24"/>
+          <w:szCs w:val="24"/>
+          <w:shd w:val="clear" w:color="auto" w:fill="FFFFFF"/>
+        </w:rPr>
+        <w:t xml:space="preserve">индексирует все файлы рабочей директории для последующего </w:t>
+      </w:r>
+      <w:proofErr w:type="spellStart"/>
+      <w:r>
+        <w:rPr>
+          <w:rFonts w:ascii="Times New Roman" w:hAnsi="Times New Roman" w:cs="Times New Roman"/>
+          <w:color w:val="202124"/>
+          <w:sz w:val="24"/>
+          <w:szCs w:val="24"/>
+          <w:shd w:val="clear" w:color="auto" w:fill="FFFFFF"/>
+        </w:rPr>
+        <w:t>коммита</w:t>
+      </w:r>
+      <w:proofErr w:type="spellEnd"/>
+      <w:r>
+        <w:rPr>
+          <w:rFonts w:ascii="Times New Roman" w:hAnsi="Times New Roman" w:cs="Times New Roman"/>
+          <w:sz w:val="24"/>
+          <w:szCs w:val="24"/>
+        </w:rPr>
+        <w:t>)</w:t>
+      </w:r>
+    </w:p>
+    <w:p>
+      <w:pPr>
+        <w:rPr>
+          <w:rFonts w:ascii="Times New Roman" w:hAnsi="Times New Roman" w:cs="Times New Roman"/>
+          <w:color w:val="202124"/>
+          <w:sz w:val="24"/>
+          <w:szCs w:val="24"/>
+          <w:shd w:val="clear" w:color="auto" w:fill="FFFFFF"/>
+        </w:rPr>
+      </w:pPr>
+      <w:r>
+        <w:rPr>
+          <w:rFonts w:ascii="Times New Roman" w:hAnsi="Times New Roman" w:cs="Times New Roman"/>
+          <w:sz w:val="24"/>
+          <w:szCs w:val="24"/>
+        </w:rPr>
+        <w:t xml:space="preserve">4) </w:t>
+      </w:r>
+      <w:r>
+        <w:rPr>
+          <w:rFonts w:ascii="Times New Roman" w:hAnsi="Times New Roman" w:cs="Times New Roman"/>
+          <w:sz w:val="24"/>
+          <w:szCs w:val="24"/>
+        </w:rPr>
+        <w:t xml:space="preserve"> </w:t>
+      </w:r>
+      <w:proofErr w:type="spellStart"/>
+      <w:r>
+        <w:rPr>
+          <w:rFonts w:ascii="Times New Roman" w:hAnsi="Times New Roman" w:cs="Times New Roman"/>
+          <w:sz w:val="24"/>
+          <w:szCs w:val="24"/>
+          <w:lang w:val="en-US"/>
+        </w:rPr>
+        <w:t>git</w:t>
+      </w:r>
+      <w:proofErr w:type="spellEnd"/>
+      <w:r>
+        <w:rPr>
+          <w:rFonts w:ascii="Times New Roman" w:hAnsi="Times New Roman" w:cs="Times New Roman"/>
+          <w:sz w:val="24"/>
+          <w:szCs w:val="24"/>
+        </w:rPr>
+        <w:t xml:space="preserve"> </w:t>
+      </w:r>
+      <w:r>
+        <w:rPr>
+          <w:rFonts w:ascii="Times New Roman" w:hAnsi="Times New Roman" w:cs="Times New Roman"/>
+          <w:sz w:val="24"/>
+          <w:szCs w:val="24"/>
+          <w:lang w:val="en-US"/>
+        </w:rPr>
+        <w:t>status</w:t>
+      </w:r>
+      <w:r>
+        <w:rPr>
+          <w:rFonts w:ascii="Times New Roman" w:hAnsi="Times New Roman" w:cs="Times New Roman"/>
+          <w:sz w:val="24"/>
+          <w:szCs w:val="24"/>
+        </w:rPr>
+        <w:t xml:space="preserve"> (</w:t>
+      </w:r>
+      <w:r>
+        <w:rPr>
+          <w:rFonts w:ascii="Times New Roman" w:hAnsi="Times New Roman" w:cs="Times New Roman"/>
+          <w:color w:val="202124"/>
+          <w:sz w:val="24"/>
+          <w:szCs w:val="24"/>
+          <w:shd w:val="clear" w:color="auto" w:fill="FFFFFF"/>
+        </w:rPr>
+        <w:t xml:space="preserve">показывает состояния файлов в рабочей директории: </w:t>
+      </w:r>
+      <w:r>
+        <w:rPr>
+          <w:rFonts w:ascii="Times New Roman" w:hAnsi="Times New Roman" w:cs="Times New Roman"/>
+          <w:color w:val="202124"/>
+          <w:sz w:val="24"/>
+          <w:szCs w:val="24"/>
+          <w:shd w:val="clear" w:color="auto" w:fill="FFFFFF"/>
+        </w:rPr>
+        <w:t xml:space="preserve">изменены, добавлены, ожидают </w:t>
+      </w:r>
+      <w:proofErr w:type="spellStart"/>
+      <w:r>
+        <w:rPr>
+          <w:rFonts w:ascii="Times New Roman" w:hAnsi="Times New Roman" w:cs="Times New Roman"/>
+          <w:color w:val="202124"/>
+          <w:sz w:val="24"/>
+          <w:szCs w:val="24"/>
+          <w:shd w:val="clear" w:color="auto" w:fill="FFFFFF"/>
+        </w:rPr>
+        <w:t>коммита</w:t>
+      </w:r>
+      <w:proofErr w:type="spellEnd"/>
+    </w:p>
+    <w:p>
+      <w:pPr>
+        <w:rPr>
+          <w:rFonts w:ascii="Times New Roman" w:hAnsi="Times New Roman" w:cs="Times New Roman"/>
+          <w:color w:val="202124"/>
+          <w:sz w:val="24"/>
+          <w:szCs w:val="24"/>
+          <w:shd w:val="clear" w:color="auto" w:fill="FFFFFF"/>
+        </w:rPr>
+      </w:pPr>
+      <w:r>
+        <w:rPr>
+          <w:rFonts w:ascii="Times New Roman" w:hAnsi="Times New Roman" w:cs="Times New Roman"/>
+          <w:color w:val="202124"/>
+          <w:sz w:val="24"/>
+          <w:szCs w:val="24"/>
+          <w:shd w:val="clear" w:color="auto" w:fill="FFFFFF"/>
+        </w:rPr>
+        <w:t xml:space="preserve">5) </w:t>
+      </w:r>
+      <w:proofErr w:type="spellStart"/>
+      <w:r>
+        <w:rPr>
+          <w:rFonts w:ascii="Times New Roman" w:hAnsi="Times New Roman" w:cs="Times New Roman"/>
+          <w:color w:val="202124"/>
+          <w:sz w:val="24"/>
+          <w:szCs w:val="24"/>
+          <w:shd w:val="clear" w:color="auto" w:fill="FFFFFF"/>
+          <w:lang w:val="en-US"/>
+        </w:rPr>
+        <w:t>git</w:t>
+      </w:r>
+      <w:proofErr w:type="spellEnd"/>
+      <w:r>
+        <w:rPr>
+          <w:rFonts w:ascii="Times New Roman" w:hAnsi="Times New Roman" w:cs="Times New Roman"/>
+          <w:color w:val="202124"/>
+          <w:sz w:val="24"/>
+          <w:szCs w:val="24"/>
+          <w:shd w:val="clear" w:color="auto" w:fill="FFFFFF"/>
+        </w:rPr>
+        <w:t xml:space="preserve"> </w:t>
+      </w:r>
+      <w:r>
+        <w:rPr>
+          <w:rFonts w:ascii="Times New Roman" w:hAnsi="Times New Roman" w:cs="Times New Roman"/>
+          <w:color w:val="202124"/>
+          <w:sz w:val="24"/>
+          <w:szCs w:val="24"/>
+          <w:shd w:val="clear" w:color="auto" w:fill="FFFFFF"/>
+          <w:lang w:val="en-US"/>
+        </w:rPr>
+        <w:t>commit</w:t>
+      </w:r>
+      <w:r>
+        <w:rPr>
+          <w:rFonts w:ascii="Times New Roman" w:hAnsi="Times New Roman" w:cs="Times New Roman"/>
+          <w:color w:val="202124"/>
+          <w:sz w:val="24"/>
+          <w:szCs w:val="24"/>
+          <w:shd w:val="clear" w:color="auto" w:fill="FFFFFF"/>
+        </w:rPr>
+        <w:t xml:space="preserve"> –</w:t>
+      </w:r>
+      <w:r>
+        <w:rPr>
+          <w:rFonts w:ascii="Times New Roman" w:hAnsi="Times New Roman" w:cs="Times New Roman"/>
+          <w:color w:val="202124"/>
+          <w:sz w:val="24"/>
+          <w:szCs w:val="24"/>
+          <w:shd w:val="clear" w:color="auto" w:fill="FFFFFF"/>
+          <w:lang w:val="en-US"/>
+        </w:rPr>
+        <w:t>m</w:t>
+      </w:r>
+      <w:r>
+        <w:rPr>
+          <w:rFonts w:ascii="Times New Roman" w:hAnsi="Times New Roman" w:cs="Times New Roman"/>
+          <w:color w:val="202124"/>
+          <w:sz w:val="24"/>
+          <w:szCs w:val="24"/>
+          <w:shd w:val="clear" w:color="auto" w:fill="FFFFFF"/>
+        </w:rPr>
+        <w:t xml:space="preserve"> “&lt;</w:t>
+      </w:r>
+      <w:r>
+        <w:rPr>
+          <w:rFonts w:ascii="Times New Roman" w:hAnsi="Times New Roman" w:cs="Times New Roman"/>
+          <w:color w:val="202124"/>
+          <w:sz w:val="24"/>
+          <w:szCs w:val="24"/>
+          <w:shd w:val="clear" w:color="auto" w:fill="FFFFFF"/>
+        </w:rPr>
+        <w:t>комментарий</w:t>
+      </w:r>
+      <w:r>
+        <w:rPr>
+          <w:rFonts w:ascii="Times New Roman" w:hAnsi="Times New Roman" w:cs="Times New Roman"/>
+          <w:color w:val="202124"/>
+          <w:sz w:val="24"/>
+          <w:szCs w:val="24"/>
+          <w:shd w:val="clear" w:color="auto" w:fill="FFFFFF"/>
+        </w:rPr>
+        <w:t>&gt;”</w:t>
+      </w:r>
+      <w:r>
+        <w:rPr>
+          <w:rFonts w:ascii="Times New Roman" w:hAnsi="Times New Roman" w:cs="Times New Roman"/>
+          <w:color w:val="202124"/>
+          <w:sz w:val="24"/>
+          <w:szCs w:val="24"/>
+          <w:shd w:val="clear" w:color="auto" w:fill="FFFFFF"/>
+        </w:rPr>
+        <w:t xml:space="preserve"> (</w:t>
+      </w:r>
+      <w:r>
+        <w:rPr>
+          <w:rFonts w:ascii="Times New Roman" w:hAnsi="Times New Roman" w:cs="Times New Roman"/>
+          <w:color w:val="202124"/>
+          <w:sz w:val="24"/>
+          <w:szCs w:val="24"/>
+          <w:shd w:val="clear" w:color="auto" w:fill="FFFFFF"/>
+        </w:rPr>
+        <w:t xml:space="preserve">фиксирует изменения, делает </w:t>
+      </w:r>
+      <w:r>
+        <w:rPr>
+          <w:rFonts w:ascii="Times New Roman" w:hAnsi="Times New Roman" w:cs="Times New Roman"/>
+          <w:color w:val="202124"/>
+          <w:sz w:val="24"/>
+          <w:szCs w:val="24"/>
+          <w:shd w:val="clear" w:color="auto" w:fill="FFFFFF"/>
+        </w:rPr>
+        <w:t>“</w:t>
+      </w:r>
+      <w:r>
+        <w:rPr>
+          <w:rFonts w:ascii="Times New Roman" w:hAnsi="Times New Roman" w:cs="Times New Roman"/>
+          <w:color w:val="202124"/>
+          <w:sz w:val="24"/>
+          <w:szCs w:val="24"/>
+          <w:shd w:val="clear" w:color="auto" w:fill="FFFFFF"/>
+        </w:rPr>
+        <w:t>слепок</w:t>
+      </w:r>
+      <w:r>
+        <w:rPr>
+          <w:rFonts w:ascii="Times New Roman" w:hAnsi="Times New Roman" w:cs="Times New Roman"/>
+          <w:color w:val="202124"/>
+          <w:sz w:val="24"/>
+          <w:szCs w:val="24"/>
+          <w:shd w:val="clear" w:color="auto" w:fill="FFFFFF"/>
+        </w:rPr>
+        <w:t>”</w:t>
+      </w:r>
+      <w:r>
+        <w:rPr>
+          <w:rFonts w:ascii="Times New Roman" w:hAnsi="Times New Roman" w:cs="Times New Roman"/>
+          <w:color w:val="202124"/>
+          <w:sz w:val="24"/>
+          <w:szCs w:val="24"/>
+          <w:shd w:val="clear" w:color="auto" w:fill="FFFFFF"/>
+        </w:rPr>
+        <w:t xml:space="preserve"> файлов</w:t>
+      </w:r>
+      <w:r>
+        <w:rPr>
+          <w:rFonts w:ascii="Times New Roman" w:hAnsi="Times New Roman" w:cs="Times New Roman"/>
+          <w:color w:val="202124"/>
+          <w:sz w:val="24"/>
+          <w:szCs w:val="24"/>
+          <w:shd w:val="clear" w:color="auto" w:fill="FFFFFF"/>
+        </w:rPr>
+        <w:t>)</w:t>
+      </w:r>
+    </w:p>
+    <w:p>
+      <w:pPr>
+        <w:rPr>
+          <w:rFonts w:ascii="Times New Roman" w:hAnsi="Times New Roman" w:cs="Times New Roman"/>
+          <w:color w:val="202124"/>
+          <w:sz w:val="24"/>
+          <w:szCs w:val="24"/>
+          <w:shd w:val="clear" w:color="auto" w:fill="FFFFFF"/>
+        </w:rPr>
+      </w:pPr>
+      <w:r>
+        <w:rPr>
+          <w:rFonts w:ascii="Times New Roman" w:hAnsi="Times New Roman" w:cs="Times New Roman"/>
+          <w:color w:val="202124"/>
+          <w:sz w:val="24"/>
+          <w:szCs w:val="24"/>
+          <w:shd w:val="clear" w:color="auto" w:fill="FFFFFF"/>
+        </w:rPr>
+        <w:t xml:space="preserve">6) </w:t>
+      </w:r>
+      <w:proofErr w:type="spellStart"/>
+      <w:r>
+        <w:rPr>
+          <w:rFonts w:ascii="Times New Roman" w:hAnsi="Times New Roman" w:cs="Times New Roman"/>
+          <w:color w:val="202124"/>
+          <w:sz w:val="24"/>
+          <w:szCs w:val="24"/>
+          <w:shd w:val="clear" w:color="auto" w:fill="FFFFFF"/>
+          <w:lang w:val="en-US"/>
+        </w:rPr>
+        <w:t>git</w:t>
+      </w:r>
+      <w:proofErr w:type="spellEnd"/>
+      <w:r>
+        <w:rPr>
+          <w:rFonts w:ascii="Times New Roman" w:hAnsi="Times New Roman" w:cs="Times New Roman"/>
+          <w:color w:val="202124"/>
+          <w:sz w:val="24"/>
+          <w:szCs w:val="24"/>
+          <w:shd w:val="clear" w:color="auto" w:fill="FFFFFF"/>
+        </w:rPr>
+        <w:t xml:space="preserve"> </w:t>
+      </w:r>
+      <w:r>
+        <w:rPr>
+          <w:rFonts w:ascii="Times New Roman" w:hAnsi="Times New Roman" w:cs="Times New Roman"/>
+          <w:color w:val="202124"/>
+          <w:sz w:val="24"/>
+          <w:szCs w:val="24"/>
+          <w:shd w:val="clear" w:color="auto" w:fill="FFFFFF"/>
+          <w:lang w:val="en-US"/>
+        </w:rPr>
+        <w:t>log</w:t>
+      </w:r>
+      <w:r>
+        <w:rPr>
+          <w:rFonts w:ascii="Times New Roman" w:hAnsi="Times New Roman" w:cs="Times New Roman"/>
+          <w:color w:val="202124"/>
+          <w:sz w:val="24"/>
+          <w:szCs w:val="24"/>
+          <w:shd w:val="clear" w:color="auto" w:fill="FFFFFF"/>
+        </w:rPr>
+        <w:t xml:space="preserve"> (</w:t>
+      </w:r>
+      <w:r>
+        <w:rPr>
+          <w:rFonts w:ascii="Times New Roman" w:hAnsi="Times New Roman" w:cs="Times New Roman"/>
+          <w:color w:val="202124"/>
+          <w:sz w:val="24"/>
+          <w:szCs w:val="24"/>
+          <w:shd w:val="clear" w:color="auto" w:fill="FFFFFF"/>
+        </w:rPr>
+        <w:t xml:space="preserve">показывает все </w:t>
+      </w:r>
+      <w:proofErr w:type="spellStart"/>
+      <w:r>
+        <w:rPr>
+          <w:rFonts w:ascii="Times New Roman" w:hAnsi="Times New Roman" w:cs="Times New Roman"/>
+          <w:color w:val="202124"/>
+          <w:sz w:val="24"/>
+          <w:szCs w:val="24"/>
+          <w:shd w:val="clear" w:color="auto" w:fill="FFFFFF"/>
+        </w:rPr>
+        <w:t>коммиты</w:t>
+      </w:r>
+      <w:proofErr w:type="spellEnd"/>
+      <w:r>
+        <w:rPr>
+          <w:rFonts w:ascii="Times New Roman" w:hAnsi="Times New Roman" w:cs="Times New Roman"/>
+          <w:color w:val="202124"/>
+          <w:sz w:val="24"/>
+          <w:szCs w:val="24"/>
+          <w:shd w:val="clear" w:color="auto" w:fill="FFFFFF"/>
+        </w:rPr>
+        <w:t>)</w:t>
+      </w:r>
+    </w:p>
+    <w:p>
+      <w:pPr>
+        <w:rPr>
+          <w:rFonts w:ascii="Times New Roman" w:hAnsi="Times New Roman" w:cs="Times New Roman"/>
+          <w:color w:val="202124"/>
+          <w:sz w:val="24"/>
+          <w:szCs w:val="24"/>
+          <w:shd w:val="clear" w:color="auto" w:fill="FFFFFF"/>
+        </w:rPr>
+      </w:pPr>
+      <w:r>
+        <w:rPr>
+          <w:rFonts w:ascii="Times New Roman" w:hAnsi="Times New Roman" w:cs="Times New Roman"/>
+          <w:color w:val="202124"/>
+          <w:sz w:val="24"/>
+          <w:szCs w:val="24"/>
+          <w:shd w:val="clear" w:color="auto" w:fill="FFFFFF"/>
+        </w:rPr>
+        <w:t xml:space="preserve">7) </w:t>
+      </w:r>
+      <w:proofErr w:type="spellStart"/>
+      <w:r>
+        <w:rPr>
+          <w:rFonts w:ascii="Times New Roman" w:hAnsi="Times New Roman" w:cs="Times New Roman"/>
+          <w:color w:val="202124"/>
+          <w:sz w:val="24"/>
+          <w:szCs w:val="24"/>
+          <w:shd w:val="clear" w:color="auto" w:fill="FFFFFF"/>
+          <w:lang w:val="en-US"/>
+        </w:rPr>
+        <w:t>git</w:t>
+      </w:r>
+      <w:proofErr w:type="spellEnd"/>
+      <w:r>
+        <w:rPr>
+          <w:rFonts w:ascii="Times New Roman" w:hAnsi="Times New Roman" w:cs="Times New Roman"/>
+          <w:color w:val="202124"/>
+          <w:sz w:val="24"/>
+          <w:szCs w:val="24"/>
+          <w:shd w:val="clear" w:color="auto" w:fill="FFFFFF"/>
+        </w:rPr>
+        <w:t xml:space="preserve"> </w:t>
+      </w:r>
+      <w:r>
+        <w:rPr>
+          <w:rFonts w:ascii="Times New Roman" w:hAnsi="Times New Roman" w:cs="Times New Roman"/>
+          <w:color w:val="202124"/>
+          <w:sz w:val="24"/>
+          <w:szCs w:val="24"/>
+          <w:shd w:val="clear" w:color="auto" w:fill="FFFFFF"/>
+          <w:lang w:val="en-US"/>
+        </w:rPr>
+        <w:t>checkout</w:t>
+      </w:r>
+      <w:r>
+        <w:rPr>
+          <w:rFonts w:ascii="Times New Roman" w:hAnsi="Times New Roman" w:cs="Times New Roman"/>
+          <w:color w:val="202124"/>
+          <w:sz w:val="24"/>
+          <w:szCs w:val="24"/>
+          <w:shd w:val="clear" w:color="auto" w:fill="FFFFFF"/>
+        </w:rPr>
+        <w:t xml:space="preserve"> &lt;</w:t>
+      </w:r>
+      <w:r>
+        <w:rPr>
+          <w:rFonts w:ascii="Times New Roman" w:hAnsi="Times New Roman" w:cs="Times New Roman"/>
+          <w:color w:val="202124"/>
+          <w:sz w:val="24"/>
+          <w:szCs w:val="24"/>
+          <w:shd w:val="clear" w:color="auto" w:fill="FFFFFF"/>
+          <w:lang w:val="en-US"/>
+        </w:rPr>
+        <w:t>commit</w:t>
+      </w:r>
+      <w:r>
+        <w:rPr>
+          <w:rFonts w:ascii="Times New Roman" w:hAnsi="Times New Roman" w:cs="Times New Roman"/>
+          <w:color w:val="202124"/>
+          <w:sz w:val="24"/>
+          <w:szCs w:val="24"/>
+          <w:shd w:val="clear" w:color="auto" w:fill="FFFFFF"/>
+        </w:rPr>
+        <w:t>&gt; (</w:t>
+      </w:r>
+      <w:r>
+        <w:rPr>
+          <w:rFonts w:ascii="Times New Roman" w:hAnsi="Times New Roman" w:cs="Times New Roman"/>
+          <w:color w:val="202124"/>
+          <w:sz w:val="24"/>
+          <w:szCs w:val="24"/>
+          <w:shd w:val="clear" w:color="auto" w:fill="FFFFFF"/>
+        </w:rPr>
+        <w:t xml:space="preserve">переключиться на </w:t>
+      </w:r>
+      <w:proofErr w:type="spellStart"/>
+      <w:r>
+        <w:rPr>
+          <w:rFonts w:ascii="Times New Roman" w:hAnsi="Times New Roman" w:cs="Times New Roman"/>
+          <w:color w:val="202124"/>
+          <w:sz w:val="24"/>
+          <w:szCs w:val="24"/>
+          <w:shd w:val="clear" w:color="auto" w:fill="FFFFFF"/>
+        </w:rPr>
+        <w:t>коммит</w:t>
+      </w:r>
+      <w:proofErr w:type="spellEnd"/>
+      <w:r>
+        <w:rPr>
+          <w:rFonts w:ascii="Times New Roman" w:hAnsi="Times New Roman" w:cs="Times New Roman"/>
+          <w:color w:val="202124"/>
+          <w:sz w:val="24"/>
+          <w:szCs w:val="24"/>
+          <w:shd w:val="clear" w:color="auto" w:fill="FFFFFF"/>
+        </w:rPr>
+        <w:t xml:space="preserve">, например </w:t>
+      </w:r>
+      <w:proofErr w:type="spellStart"/>
+      <w:r>
+        <w:rPr>
+          <w:rFonts w:ascii="Times New Roman" w:hAnsi="Times New Roman" w:cs="Times New Roman"/>
+          <w:color w:val="202124"/>
+          <w:sz w:val="24"/>
+          <w:szCs w:val="24"/>
+          <w:shd w:val="clear" w:color="auto" w:fill="FFFFFF"/>
+          <w:lang w:val="en-US"/>
+        </w:rPr>
+        <w:t>git</w:t>
+      </w:r>
+      <w:proofErr w:type="spellEnd"/>
+      <w:r>
+        <w:rPr>
+          <w:rFonts w:ascii="Times New Roman" w:hAnsi="Times New Roman" w:cs="Times New Roman"/>
+          <w:color w:val="202124"/>
+          <w:sz w:val="24"/>
+          <w:szCs w:val="24"/>
+          <w:shd w:val="clear" w:color="auto" w:fill="FFFFFF"/>
+        </w:rPr>
+        <w:t xml:space="preserve"> </w:t>
+      </w:r>
+      <w:r>
+        <w:rPr>
+          <w:rFonts w:ascii="Times New Roman" w:hAnsi="Times New Roman" w:cs="Times New Roman"/>
+          <w:color w:val="202124"/>
+          <w:sz w:val="24"/>
+          <w:szCs w:val="24"/>
+          <w:shd w:val="clear" w:color="auto" w:fill="FFFFFF"/>
+          <w:lang w:val="en-US"/>
+        </w:rPr>
+        <w:t>checkout</w:t>
+      </w:r>
+      <w:r>
+        <w:rPr>
+          <w:rFonts w:ascii="Times New Roman" w:hAnsi="Times New Roman" w:cs="Times New Roman"/>
+          <w:color w:val="202124"/>
+          <w:sz w:val="24"/>
+          <w:szCs w:val="24"/>
+          <w:shd w:val="clear" w:color="auto" w:fill="FFFFFF"/>
+        </w:rPr>
+        <w:t xml:space="preserve"> 1</w:t>
+      </w:r>
+      <w:r>
+        <w:rPr>
+          <w:rFonts w:ascii="Times New Roman" w:hAnsi="Times New Roman" w:cs="Times New Roman"/>
+          <w:color w:val="202124"/>
+          <w:sz w:val="24"/>
+          <w:szCs w:val="24"/>
+          <w:shd w:val="clear" w:color="auto" w:fill="FFFFFF"/>
+          <w:lang w:val="en-US"/>
+        </w:rPr>
+        <w:t>d</w:t>
+      </w:r>
+      <w:r>
+        <w:rPr>
+          <w:rFonts w:ascii="Times New Roman" w:hAnsi="Times New Roman" w:cs="Times New Roman"/>
+          <w:color w:val="202124"/>
+          <w:sz w:val="24"/>
+          <w:szCs w:val="24"/>
+          <w:shd w:val="clear" w:color="auto" w:fill="FFFFFF"/>
+        </w:rPr>
+        <w:t>8</w:t>
+      </w:r>
+      <w:r>
+        <w:rPr>
+          <w:rFonts w:ascii="Times New Roman" w:hAnsi="Times New Roman" w:cs="Times New Roman"/>
+          <w:color w:val="202124"/>
+          <w:sz w:val="24"/>
+          <w:szCs w:val="24"/>
+          <w:shd w:val="clear" w:color="auto" w:fill="FFFFFF"/>
+          <w:lang w:val="en-US"/>
+        </w:rPr>
+        <w:t>e</w:t>
+      </w:r>
+      <w:r>
+        <w:rPr>
+          <w:rFonts w:ascii="Times New Roman" w:hAnsi="Times New Roman" w:cs="Times New Roman"/>
+          <w:color w:val="202124"/>
+          <w:sz w:val="24"/>
+          <w:szCs w:val="24"/>
+          <w:shd w:val="clear" w:color="auto" w:fill="FFFFFF"/>
+        </w:rPr>
+        <w:t>1</w:t>
+      </w:r>
+      <w:r>
+        <w:rPr>
+          <w:rFonts w:ascii="Times New Roman" w:hAnsi="Times New Roman" w:cs="Times New Roman"/>
+          <w:color w:val="202124"/>
+          <w:sz w:val="24"/>
+          <w:szCs w:val="24"/>
+          <w:shd w:val="clear" w:color="auto" w:fill="FFFFFF"/>
+          <w:lang w:val="en-US"/>
+        </w:rPr>
+        <w:t>e</w:t>
+      </w:r>
+      <w:r>
+        <w:rPr>
+          <w:rFonts w:ascii="Times New Roman" w:hAnsi="Times New Roman" w:cs="Times New Roman"/>
+          <w:color w:val="202124"/>
+          <w:sz w:val="24"/>
+          <w:szCs w:val="24"/>
+          <w:shd w:val="clear" w:color="auto" w:fill="FFFFFF"/>
+        </w:rPr>
+        <w:t>9</w:t>
+      </w:r>
+      <w:r>
+        <w:rPr>
+          <w:rFonts w:ascii="Times New Roman" w:hAnsi="Times New Roman" w:cs="Times New Roman"/>
+          <w:color w:val="202124"/>
+          <w:sz w:val="24"/>
+          <w:szCs w:val="24"/>
+          <w:shd w:val="clear" w:color="auto" w:fill="FFFFFF"/>
+          <w:lang w:val="en-US"/>
+        </w:rPr>
+        <w:t>da</w:t>
+      </w:r>
+      <w:r>
+        <w:rPr>
+          <w:rFonts w:ascii="Times New Roman" w:hAnsi="Times New Roman" w:cs="Times New Roman"/>
+          <w:color w:val="202124"/>
+          <w:sz w:val="24"/>
+          <w:szCs w:val="24"/>
+          <w:shd w:val="clear" w:color="auto" w:fill="FFFFFF"/>
+        </w:rPr>
+        <w:t>9</w:t>
+      </w:r>
+      <w:r>
+        <w:rPr>
+          <w:rFonts w:ascii="Times New Roman" w:hAnsi="Times New Roman" w:cs="Times New Roman"/>
+          <w:color w:val="202124"/>
+          <w:sz w:val="24"/>
+          <w:szCs w:val="24"/>
+          <w:shd w:val="clear" w:color="auto" w:fill="FFFFFF"/>
+          <w:lang w:val="en-US"/>
+        </w:rPr>
+        <w:t>e</w:t>
+      </w:r>
+      <w:r>
+        <w:rPr>
+          <w:rFonts w:ascii="Times New Roman" w:hAnsi="Times New Roman" w:cs="Times New Roman"/>
+          <w:color w:val="202124"/>
+          <w:sz w:val="24"/>
+          <w:szCs w:val="24"/>
+          <w:shd w:val="clear" w:color="auto" w:fill="FFFFFF"/>
+        </w:rPr>
+        <w:t>3</w:t>
+      </w:r>
+      <w:proofErr w:type="spellStart"/>
+      <w:r>
+        <w:rPr>
+          <w:rFonts w:ascii="Times New Roman" w:hAnsi="Times New Roman" w:cs="Times New Roman"/>
+          <w:color w:val="202124"/>
+          <w:sz w:val="24"/>
+          <w:szCs w:val="24"/>
+          <w:shd w:val="clear" w:color="auto" w:fill="FFFFFF"/>
+          <w:lang w:val="en-US"/>
+        </w:rPr>
+        <w:t>ae</w:t>
+      </w:r>
+      <w:proofErr w:type="spellEnd"/>
+      <w:r>
+        <w:rPr>
+          <w:rFonts w:ascii="Times New Roman" w:hAnsi="Times New Roman" w:cs="Times New Roman"/>
+          <w:color w:val="202124"/>
+          <w:sz w:val="24"/>
+          <w:szCs w:val="24"/>
+          <w:shd w:val="clear" w:color="auto" w:fill="FFFFFF"/>
+        </w:rPr>
+        <w:t>50</w:t>
+      </w:r>
+      <w:r>
+        <w:rPr>
+          <w:rFonts w:ascii="Times New Roman" w:hAnsi="Times New Roman" w:cs="Times New Roman"/>
+          <w:color w:val="202124"/>
+          <w:sz w:val="24"/>
+          <w:szCs w:val="24"/>
+          <w:shd w:val="clear" w:color="auto" w:fill="FFFFFF"/>
+          <w:lang w:val="en-US"/>
+        </w:rPr>
+        <w:t>f</w:t>
+      </w:r>
+      <w:r>
+        <w:rPr>
+          <w:rFonts w:ascii="Times New Roman" w:hAnsi="Times New Roman" w:cs="Times New Roman"/>
+          <w:color w:val="202124"/>
+          <w:sz w:val="24"/>
+          <w:szCs w:val="24"/>
+          <w:shd w:val="clear" w:color="auto" w:fill="FFFFFF"/>
+        </w:rPr>
+        <w:t>48</w:t>
+      </w:r>
+      <w:r>
+        <w:rPr>
+          <w:rFonts w:ascii="Times New Roman" w:hAnsi="Times New Roman" w:cs="Times New Roman"/>
+          <w:color w:val="202124"/>
+          <w:sz w:val="24"/>
+          <w:szCs w:val="24"/>
+          <w:shd w:val="clear" w:color="auto" w:fill="FFFFFF"/>
+          <w:lang w:val="en-US"/>
+        </w:rPr>
+        <w:t>d</w:t>
+      </w:r>
+      <w:r>
+        <w:rPr>
+          <w:rFonts w:ascii="Times New Roman" w:hAnsi="Times New Roman" w:cs="Times New Roman"/>
+          <w:color w:val="202124"/>
+          <w:sz w:val="24"/>
+          <w:szCs w:val="24"/>
+          <w:shd w:val="clear" w:color="auto" w:fill="FFFFFF"/>
+        </w:rPr>
+        <w:t>76</w:t>
+      </w:r>
+      <w:r>
+        <w:rPr>
+          <w:rFonts w:ascii="Times New Roman" w:hAnsi="Times New Roman" w:cs="Times New Roman"/>
+          <w:color w:val="202124"/>
+          <w:sz w:val="24"/>
+          <w:szCs w:val="24"/>
+          <w:shd w:val="clear" w:color="auto" w:fill="FFFFFF"/>
+          <w:lang w:val="en-US"/>
+        </w:rPr>
+        <w:t>d</w:t>
+      </w:r>
+      <w:r>
+        <w:rPr>
+          <w:rFonts w:ascii="Times New Roman" w:hAnsi="Times New Roman" w:cs="Times New Roman"/>
+          <w:color w:val="202124"/>
+          <w:sz w:val="24"/>
+          <w:szCs w:val="24"/>
+          <w:shd w:val="clear" w:color="auto" w:fill="FFFFFF"/>
+        </w:rPr>
+        <w:t>38</w:t>
+      </w:r>
+      <w:proofErr w:type="spellStart"/>
+      <w:r>
+        <w:rPr>
+          <w:rFonts w:ascii="Times New Roman" w:hAnsi="Times New Roman" w:cs="Times New Roman"/>
+          <w:color w:val="202124"/>
+          <w:sz w:val="24"/>
+          <w:szCs w:val="24"/>
+          <w:shd w:val="clear" w:color="auto" w:fill="FFFFFF"/>
+          <w:lang w:val="en-US"/>
+        </w:rPr>
+        <w:t>dee</w:t>
+      </w:r>
+      <w:proofErr w:type="spellEnd"/>
+      <w:r>
+        <w:rPr>
+          <w:rFonts w:ascii="Times New Roman" w:hAnsi="Times New Roman" w:cs="Times New Roman"/>
+          <w:color w:val="202124"/>
+          <w:sz w:val="24"/>
+          <w:szCs w:val="24"/>
+          <w:shd w:val="clear" w:color="auto" w:fill="FFFFFF"/>
+        </w:rPr>
+        <w:t>0</w:t>
+      </w:r>
+      <w:r>
+        <w:rPr>
+          <w:rFonts w:ascii="Times New Roman" w:hAnsi="Times New Roman" w:cs="Times New Roman"/>
+          <w:color w:val="202124"/>
+          <w:sz w:val="24"/>
+          <w:szCs w:val="24"/>
+          <w:shd w:val="clear" w:color="auto" w:fill="FFFFFF"/>
+          <w:lang w:val="en-US"/>
+        </w:rPr>
+        <w:t>d</w:t>
+      </w:r>
+      <w:r>
+        <w:rPr>
+          <w:rFonts w:ascii="Times New Roman" w:hAnsi="Times New Roman" w:cs="Times New Roman"/>
+          <w:color w:val="202124"/>
+          <w:sz w:val="24"/>
+          <w:szCs w:val="24"/>
+          <w:shd w:val="clear" w:color="auto" w:fill="FFFFFF"/>
+        </w:rPr>
+        <w:t>5</w:t>
+      </w:r>
+      <w:r>
+        <w:rPr>
+          <w:rFonts w:ascii="Times New Roman" w:hAnsi="Times New Roman" w:cs="Times New Roman"/>
+          <w:color w:val="202124"/>
+          <w:sz w:val="24"/>
+          <w:szCs w:val="24"/>
+          <w:shd w:val="clear" w:color="auto" w:fill="FFFFFF"/>
+          <w:lang w:val="en-US"/>
+        </w:rPr>
+        <w:t>f</w:t>
+      </w:r>
+      <w:r>
+        <w:rPr>
+          <w:rFonts w:ascii="Times New Roman" w:hAnsi="Times New Roman" w:cs="Times New Roman"/>
+          <w:color w:val="202124"/>
+          <w:sz w:val="24"/>
+          <w:szCs w:val="24"/>
+          <w:shd w:val="clear" w:color="auto" w:fill="FFFFFF"/>
+        </w:rPr>
+        <w:t>3</w:t>
+      </w:r>
+      <w:proofErr w:type="spellStart"/>
+      <w:r>
+        <w:rPr>
+          <w:rFonts w:ascii="Times New Roman" w:hAnsi="Times New Roman" w:cs="Times New Roman"/>
+          <w:color w:val="202124"/>
+          <w:sz w:val="24"/>
+          <w:szCs w:val="24"/>
+          <w:shd w:val="clear" w:color="auto" w:fill="FFFFFF"/>
+          <w:lang w:val="en-US"/>
+        </w:rPr>
+        <w:t>ff</w:t>
+      </w:r>
+      <w:proofErr w:type="spellEnd"/>
+      <w:r>
+        <w:rPr>
+          <w:rFonts w:ascii="Times New Roman" w:hAnsi="Times New Roman" w:cs="Times New Roman"/>
+          <w:color w:val="202124"/>
+          <w:sz w:val="24"/>
+          <w:szCs w:val="24"/>
+          <w:shd w:val="clear" w:color="auto" w:fill="FFFFFF"/>
+        </w:rPr>
+        <w:t>68412</w:t>
+      </w:r>
+      <w:r>
+        <w:rPr>
+          <w:rFonts w:ascii="Times New Roman" w:hAnsi="Times New Roman" w:cs="Times New Roman"/>
+          <w:color w:val="202124"/>
+          <w:sz w:val="24"/>
+          <w:szCs w:val="24"/>
+          <w:shd w:val="clear" w:color="auto" w:fill="FFFFFF"/>
+        </w:rPr>
+        <w:t>)</w:t>
+      </w:r>
+    </w:p>
+    <w:p>
+      <w:pPr>
+        <w:rPr>
+          <w:rFonts w:ascii="Times New Roman" w:hAnsi="Times New Roman" w:cs="Times New Roman"/>
+          <w:b/>
+          <w:sz w:val="24"/>
+          <w:szCs w:val="24"/>
+        </w:rPr>
+      </w:pPr>
+      <w:r>
+        <w:rPr>
+          <w:rFonts w:ascii="Times New Roman" w:hAnsi="Times New Roman" w:cs="Times New Roman"/>
+          <w:b/>
+          <w:sz w:val="24"/>
+          <w:szCs w:val="24"/>
+        </w:rPr>
+        <w:t xml:space="preserve">Создание </w:t>
+      </w:r>
+      <w:r>
+        <w:rPr>
+          <w:rFonts w:ascii="Times New Roman" w:hAnsi="Times New Roman" w:cs="Times New Roman"/>
+          <w:b/>
+          <w:sz w:val="24"/>
+          <w:szCs w:val="24"/>
+        </w:rPr>
+        <w:t>удаленного</w:t>
+      </w:r>
+      <w:r>
+        <w:rPr>
+          <w:rFonts w:ascii="Times New Roman" w:hAnsi="Times New Roman" w:cs="Times New Roman"/>
+          <w:b/>
+          <w:sz w:val="24"/>
+          <w:szCs w:val="24"/>
+        </w:rPr>
+        <w:t xml:space="preserve"> </w:t>
+      </w:r>
+      <w:proofErr w:type="spellStart"/>
+      <w:r>
+        <w:rPr>
+          <w:rFonts w:ascii="Times New Roman" w:hAnsi="Times New Roman" w:cs="Times New Roman"/>
+          <w:b/>
+          <w:sz w:val="24"/>
+          <w:szCs w:val="24"/>
+        </w:rPr>
+        <w:t>репозитория</w:t>
+      </w:r>
+      <w:proofErr w:type="spellEnd"/>
+    </w:p>
+    <w:p>
+      <w:pPr>
+        <w:rPr>
+          <w:rFonts w:ascii="Times New Roman" w:hAnsi="Times New Roman" w:cs="Times New Roman"/>
+          <w:sz w:val="24"/>
+          <w:szCs w:val="24"/>
+          <w:lang w:val="en-US"/>
+        </w:rPr>
+      </w:pPr>
+      <w:r>
+        <w:rPr>
+          <w:rFonts w:ascii="Times New Roman" w:hAnsi="Times New Roman" w:cs="Times New Roman"/>
+          <w:sz w:val="24"/>
+          <w:szCs w:val="24"/>
+        </w:rPr>
+        <w:t>1)</w:t>
+      </w:r>
+      <w:r>
+        <w:rPr>
+          <w:rFonts w:ascii="Times New Roman" w:hAnsi="Times New Roman" w:cs="Times New Roman"/>
+          <w:sz w:val="24"/>
+          <w:szCs w:val="24"/>
+        </w:rPr>
+        <w:t xml:space="preserve"> </w:t>
+      </w:r>
+      <w:r>
+        <w:rPr>
+          <w:rFonts w:ascii="Times New Roman" w:hAnsi="Times New Roman" w:cs="Times New Roman"/>
+          <w:sz w:val="24"/>
+          <w:szCs w:val="24"/>
+        </w:rPr>
+        <w:t xml:space="preserve">Создать </w:t>
+      </w:r>
+      <w:proofErr w:type="spellStart"/>
+      <w:r>
+        <w:rPr>
+          <w:rFonts w:ascii="Times New Roman" w:hAnsi="Times New Roman" w:cs="Times New Roman"/>
+          <w:sz w:val="24"/>
+          <w:szCs w:val="24"/>
+        </w:rPr>
+        <w:t>репозиторий</w:t>
+      </w:r>
+      <w:proofErr w:type="spellEnd"/>
+      <w:r>
+        <w:rPr>
+          <w:rFonts w:ascii="Times New Roman" w:hAnsi="Times New Roman" w:cs="Times New Roman"/>
+          <w:sz w:val="24"/>
+          <w:szCs w:val="24"/>
+        </w:rPr>
+        <w:t xml:space="preserve"> на </w:t>
+      </w:r>
+      <w:proofErr w:type="spellStart"/>
+      <w:r>
+        <w:rPr>
+          <w:rFonts w:ascii="Times New Roman" w:hAnsi="Times New Roman" w:cs="Times New Roman"/>
+          <w:sz w:val="24"/>
+          <w:szCs w:val="24"/>
+          <w:lang w:val="en-US"/>
+        </w:rPr>
+        <w:t>github</w:t>
+      </w:r>
+      <w:proofErr w:type="spellEnd"/>
+    </w:p>
+    <w:p>
+      <w:pPr>
+        <w:rPr>
+          <w:rFonts w:ascii="Times New Roman" w:hAnsi="Times New Roman" w:cs="Times New Roman"/>
+          <w:sz w:val="24"/>
+          <w:szCs w:val="24"/>
+          <w:lang w:val="en-US"/>
+        </w:rPr>
+      </w:pPr>
+      <w:r>
+        <w:rPr>
+          <w:rFonts w:ascii="Times New Roman" w:hAnsi="Times New Roman" w:cs="Times New Roman"/>
+          <w:sz w:val="24"/>
+          <w:szCs w:val="24"/>
+          <w:lang w:val="en-US"/>
+        </w:rPr>
+        <w:t xml:space="preserve">2) </w:t>
+      </w:r>
+      <w:proofErr w:type="spellStart"/>
+      <w:proofErr w:type="gramStart"/>
+      <w:r>
+        <w:rPr>
+          <w:rFonts w:ascii="Times New Roman" w:hAnsi="Times New Roman" w:cs="Times New Roman"/>
+          <w:sz w:val="24"/>
+          <w:szCs w:val="24"/>
+          <w:lang w:val="en-US"/>
+        </w:rPr>
+        <w:t>git</w:t>
+      </w:r>
+      <w:proofErr w:type="spellEnd"/>
+      <w:proofErr w:type="gramEnd"/>
+      <w:r>
+        <w:rPr>
+          <w:rFonts w:ascii="Times New Roman" w:hAnsi="Times New Roman" w:cs="Times New Roman"/>
+          <w:sz w:val="24"/>
+          <w:szCs w:val="24"/>
+          <w:lang w:val="en-US"/>
+        </w:rPr>
+        <w:t xml:space="preserve"> </w:t>
+      </w:r>
+      <w:r>
+        <w:rPr>
+          <w:rFonts w:ascii="Times New Roman" w:hAnsi="Times New Roman" w:cs="Times New Roman"/>
+          <w:sz w:val="24"/>
+          <w:szCs w:val="24"/>
+          <w:lang w:val="en-US"/>
+        </w:rPr>
+        <w:t>remote</w:t>
+      </w:r>
+      <w:r>
+        <w:rPr>
+          <w:rFonts w:ascii="Times New Roman" w:hAnsi="Times New Roman" w:cs="Times New Roman"/>
+          <w:sz w:val="24"/>
+          <w:szCs w:val="24"/>
+          <w:lang w:val="en-US"/>
+        </w:rPr>
+        <w:t xml:space="preserve"> </w:t>
+      </w:r>
+      <w:r>
+        <w:rPr>
+          <w:rFonts w:ascii="Times New Roman" w:hAnsi="Times New Roman" w:cs="Times New Roman"/>
+          <w:sz w:val="24"/>
+          <w:szCs w:val="24"/>
+          <w:lang w:val="en-US"/>
+        </w:rPr>
+        <w:t>add</w:t>
+      </w:r>
+      <w:r>
+        <w:rPr>
+          <w:rFonts w:ascii="Times New Roman" w:hAnsi="Times New Roman" w:cs="Times New Roman"/>
+          <w:sz w:val="24"/>
+          <w:szCs w:val="24"/>
+          <w:lang w:val="en-US"/>
+        </w:rPr>
+        <w:t xml:space="preserve"> &lt;</w:t>
+      </w:r>
+      <w:r>
+        <w:rPr>
+          <w:rFonts w:ascii="Times New Roman" w:hAnsi="Times New Roman" w:cs="Times New Roman"/>
+          <w:sz w:val="24"/>
+          <w:szCs w:val="24"/>
+          <w:lang w:val="en-US"/>
+        </w:rPr>
+        <w:t>name</w:t>
+      </w:r>
+      <w:r>
+        <w:rPr>
+          <w:rFonts w:ascii="Times New Roman" w:hAnsi="Times New Roman" w:cs="Times New Roman"/>
+          <w:sz w:val="24"/>
+          <w:szCs w:val="24"/>
+          <w:lang w:val="en-US"/>
+        </w:rPr>
+        <w:t>&gt; &lt;</w:t>
+      </w:r>
+      <w:proofErr w:type="spellStart"/>
+      <w:r>
+        <w:rPr>
+          <w:rFonts w:ascii="Times New Roman" w:hAnsi="Times New Roman" w:cs="Times New Roman"/>
+          <w:sz w:val="24"/>
+          <w:szCs w:val="24"/>
+          <w:lang w:val="en-US"/>
+        </w:rPr>
+        <w:t>url</w:t>
+      </w:r>
+      <w:proofErr w:type="spellEnd"/>
+      <w:r>
+        <w:rPr>
+          <w:rFonts w:ascii="Times New Roman" w:hAnsi="Times New Roman" w:cs="Times New Roman"/>
+          <w:sz w:val="24"/>
+          <w:szCs w:val="24"/>
+          <w:lang w:val="en-US"/>
+        </w:rPr>
+        <w:t>&gt; (</w:t>
+      </w:r>
+      <w:r>
+        <w:rPr>
+          <w:rFonts w:ascii="Arial" w:hAnsi="Arial" w:cs="Arial"/>
+          <w:color w:val="4E443C"/>
+          <w:sz w:val="21"/>
+          <w:szCs w:val="21"/>
+          <w:shd w:val="clear" w:color="auto" w:fill="FCFCFA"/>
+        </w:rPr>
+        <w:t>определить</w:t>
+      </w:r>
+      <w:r>
+        <w:rPr>
+          <w:rFonts w:ascii="Arial" w:hAnsi="Arial" w:cs="Arial"/>
+          <w:color w:val="4E443C"/>
+          <w:sz w:val="21"/>
+          <w:szCs w:val="21"/>
+          <w:shd w:val="clear" w:color="auto" w:fill="FCFCFA"/>
+          <w:lang w:val="en-US"/>
+        </w:rPr>
+        <w:t xml:space="preserve"> </w:t>
+      </w:r>
+      <w:r>
+        <w:rPr>
+          <w:rFonts w:ascii="Arial" w:hAnsi="Arial" w:cs="Arial"/>
+          <w:color w:val="4E443C"/>
+          <w:sz w:val="21"/>
+          <w:szCs w:val="21"/>
+          <w:shd w:val="clear" w:color="auto" w:fill="FCFCFA"/>
+        </w:rPr>
+        <w:t>удалённый</w:t>
+      </w:r>
+      <w:r>
+        <w:rPr>
+          <w:rFonts w:ascii="Arial" w:hAnsi="Arial" w:cs="Arial"/>
+          <w:color w:val="4E443C"/>
+          <w:sz w:val="21"/>
+          <w:szCs w:val="21"/>
+          <w:shd w:val="clear" w:color="auto" w:fill="FCFCFA"/>
+          <w:lang w:val="en-US"/>
+        </w:rPr>
+        <w:t xml:space="preserve"> </w:t>
+      </w:r>
+      <w:proofErr w:type="spellStart"/>
+      <w:r>
+        <w:rPr>
+          <w:rFonts w:ascii="Arial" w:hAnsi="Arial" w:cs="Arial"/>
+          <w:color w:val="4E443C"/>
+          <w:sz w:val="21"/>
+          <w:szCs w:val="21"/>
+          <w:shd w:val="clear" w:color="auto" w:fill="FCFCFA"/>
+        </w:rPr>
+        <w:t>репозиторий</w:t>
+      </w:r>
+      <w:proofErr w:type="spellEnd"/>
+      <w:r>
+        <w:rPr>
+          <w:rFonts w:ascii="Arial" w:hAnsi="Arial" w:cs="Arial"/>
+          <w:color w:val="4E443C"/>
+          <w:sz w:val="21"/>
+          <w:szCs w:val="21"/>
+          <w:shd w:val="clear" w:color="auto" w:fill="FCFCFA"/>
+          <w:lang w:val="en-US"/>
+        </w:rPr>
+        <w:t xml:space="preserve"> </w:t>
+      </w:r>
+      <w:r>
+        <w:rPr>
+          <w:rFonts w:ascii="Arial" w:hAnsi="Arial" w:cs="Arial"/>
+          <w:color w:val="4E443C"/>
+          <w:sz w:val="21"/>
+          <w:szCs w:val="21"/>
+          <w:shd w:val="clear" w:color="auto" w:fill="FCFCFA"/>
+        </w:rPr>
+        <w:t>и</w:t>
+      </w:r>
+      <w:r>
+        <w:rPr>
+          <w:rFonts w:ascii="Arial" w:hAnsi="Arial" w:cs="Arial"/>
+          <w:color w:val="4E443C"/>
+          <w:sz w:val="21"/>
+          <w:szCs w:val="21"/>
+          <w:shd w:val="clear" w:color="auto" w:fill="FCFCFA"/>
+          <w:lang w:val="en-US"/>
+        </w:rPr>
+        <w:t xml:space="preserve"> </w:t>
+      </w:r>
+      <w:r>
+        <w:rPr>
+          <w:rFonts w:ascii="Arial" w:hAnsi="Arial" w:cs="Arial"/>
+          <w:color w:val="4E443C"/>
+          <w:sz w:val="21"/>
+          <w:szCs w:val="21"/>
+          <w:shd w:val="clear" w:color="auto" w:fill="FCFCFA"/>
+        </w:rPr>
+        <w:t>присвоить</w:t>
+      </w:r>
+      <w:r>
+        <w:rPr>
+          <w:rFonts w:ascii="Arial" w:hAnsi="Arial" w:cs="Arial"/>
+          <w:color w:val="4E443C"/>
+          <w:sz w:val="21"/>
+          <w:szCs w:val="21"/>
+          <w:shd w:val="clear" w:color="auto" w:fill="FCFCFA"/>
+          <w:lang w:val="en-US"/>
+        </w:rPr>
+        <w:t xml:space="preserve"> </w:t>
+      </w:r>
+      <w:r>
+        <w:rPr>
+          <w:rFonts w:ascii="Arial" w:hAnsi="Arial" w:cs="Arial"/>
+          <w:color w:val="4E443C"/>
+          <w:sz w:val="21"/>
+          <w:szCs w:val="21"/>
+          <w:shd w:val="clear" w:color="auto" w:fill="FCFCFA"/>
+        </w:rPr>
+        <w:t>ему</w:t>
+      </w:r>
+      <w:r>
+        <w:rPr>
+          <w:rFonts w:ascii="Arial" w:hAnsi="Arial" w:cs="Arial"/>
+          <w:color w:val="4E443C"/>
+          <w:sz w:val="21"/>
+          <w:szCs w:val="21"/>
+          <w:shd w:val="clear" w:color="auto" w:fill="FCFCFA"/>
+          <w:lang w:val="en-US"/>
+        </w:rPr>
+        <w:t xml:space="preserve"> </w:t>
+      </w:r>
+      <w:r>
+        <w:rPr>
+          <w:rFonts w:ascii="Arial" w:hAnsi="Arial" w:cs="Arial"/>
+          <w:color w:val="4E443C"/>
+          <w:sz w:val="21"/>
+          <w:szCs w:val="21"/>
+          <w:shd w:val="clear" w:color="auto" w:fill="FCFCFA"/>
+        </w:rPr>
+        <w:t>имя</w:t>
+      </w:r>
+      <w:r>
+        <w:rPr>
+          <w:rFonts w:ascii="Arial" w:hAnsi="Arial" w:cs="Arial"/>
+          <w:color w:val="4E443C"/>
+          <w:sz w:val="21"/>
+          <w:szCs w:val="21"/>
+          <w:shd w:val="clear" w:color="auto" w:fill="FCFCFA"/>
+          <w:lang w:val="en-US"/>
+        </w:rPr>
+        <w:t xml:space="preserve">, </w:t>
+      </w:r>
+      <w:r>
+        <w:rPr>
+          <w:rFonts w:ascii="Arial" w:hAnsi="Arial" w:cs="Arial"/>
+          <w:color w:val="4E443C"/>
+          <w:sz w:val="21"/>
+          <w:szCs w:val="21"/>
+          <w:shd w:val="clear" w:color="auto" w:fill="FCFCFA"/>
+        </w:rPr>
+        <w:t>например</w:t>
+      </w:r>
+      <w:r>
+        <w:rPr>
+          <w:rFonts w:ascii="Arial" w:hAnsi="Arial" w:cs="Arial"/>
+          <w:color w:val="4E443C"/>
+          <w:sz w:val="21"/>
+          <w:szCs w:val="21"/>
+          <w:shd w:val="clear" w:color="auto" w:fill="FCFCFA"/>
+          <w:lang w:val="en-US"/>
+        </w:rPr>
+        <w:t xml:space="preserve"> </w:t>
+      </w:r>
+      <w:proofErr w:type="spellStart"/>
+      <w:r>
+        <w:rPr>
+          <w:rFonts w:ascii="Arial" w:hAnsi="Arial" w:cs="Arial"/>
+          <w:color w:val="4E443C"/>
+          <w:sz w:val="21"/>
+          <w:szCs w:val="21"/>
+          <w:shd w:val="clear" w:color="auto" w:fill="FCFCFA"/>
+          <w:lang w:val="en-US"/>
+        </w:rPr>
+        <w:t>git</w:t>
+      </w:r>
+      <w:proofErr w:type="spellEnd"/>
+      <w:r>
+        <w:rPr>
+          <w:rFonts w:ascii="Arial" w:hAnsi="Arial" w:cs="Arial"/>
+          <w:color w:val="4E443C"/>
+          <w:sz w:val="21"/>
+          <w:szCs w:val="21"/>
+          <w:shd w:val="clear" w:color="auto" w:fill="FCFCFA"/>
+          <w:lang w:val="en-US"/>
+        </w:rPr>
+        <w:t xml:space="preserve"> remote add origin </w:t>
+      </w:r>
+      <w:hyperlink r:id="rId8" w:history="1">
+        <w:r>
+          <w:rPr>
+            <w:rStyle w:val="a4"/>
+            <w:rFonts w:ascii="Arial" w:hAnsi="Arial" w:cs="Arial"/>
+            <w:sz w:val="21"/>
+            <w:szCs w:val="21"/>
+            <w:shd w:val="clear" w:color="auto" w:fill="FCFCFA"/>
+            <w:lang w:val="en-US"/>
+          </w:rPr>
+          <w:t>https://github.com/alexsmith-proff/webshpora-material.git</w:t>
+        </w:r>
+      </w:hyperlink>
+      <w:r>
+        <w:rPr>
+          <w:rFonts w:ascii="Times New Roman" w:hAnsi="Times New Roman" w:cs="Times New Roman"/>
+          <w:sz w:val="24"/>
+          <w:szCs w:val="24"/>
+          <w:lang w:val="en-US"/>
+        </w:rPr>
+        <w:t>)</w:t>
+      </w:r>
+    </w:p>
+    <w:p>
+      <w:pPr>
+        <w:rPr>
+          <w:rFonts w:ascii="Times New Roman" w:hAnsi="Times New Roman" w:cs="Times New Roman"/>
+          <w:sz w:val="24"/>
+          <w:szCs w:val="24"/>
+        </w:rPr>
+      </w:pPr>
+      <w:r>
+        <w:rPr>
+          <w:rFonts w:ascii="Times New Roman" w:hAnsi="Times New Roman" w:cs="Times New Roman"/>
+          <w:sz w:val="24"/>
+          <w:szCs w:val="24"/>
+        </w:rPr>
+        <w:t xml:space="preserve">3) </w:t>
+      </w:r>
+      <w:proofErr w:type="spellStart"/>
+      <w:r>
+        <w:rPr>
+          <w:rFonts w:ascii="Times New Roman" w:hAnsi="Times New Roman" w:cs="Times New Roman"/>
+          <w:sz w:val="24"/>
+          <w:szCs w:val="24"/>
+          <w:lang w:val="en-US"/>
+        </w:rPr>
+        <w:t>git</w:t>
+      </w:r>
+      <w:proofErr w:type="spellEnd"/>
+      <w:r>
+        <w:rPr>
+          <w:rFonts w:ascii="Times New Roman" w:hAnsi="Times New Roman" w:cs="Times New Roman"/>
+          <w:sz w:val="24"/>
+          <w:szCs w:val="24"/>
+        </w:rPr>
+        <w:t xml:space="preserve"> </w:t>
+      </w:r>
+      <w:r>
+        <w:rPr>
+          <w:rFonts w:ascii="Times New Roman" w:hAnsi="Times New Roman" w:cs="Times New Roman"/>
+          <w:sz w:val="24"/>
+          <w:szCs w:val="24"/>
+          <w:lang w:val="en-US"/>
+        </w:rPr>
+        <w:t>push</w:t>
+      </w:r>
+      <w:r>
+        <w:rPr>
+          <w:rFonts w:ascii="Times New Roman" w:hAnsi="Times New Roman" w:cs="Times New Roman"/>
+          <w:sz w:val="24"/>
+          <w:szCs w:val="24"/>
+        </w:rPr>
+        <w:t xml:space="preserve"> -</w:t>
+      </w:r>
+      <w:r>
+        <w:rPr>
+          <w:rFonts w:ascii="Times New Roman" w:hAnsi="Times New Roman" w:cs="Times New Roman"/>
+          <w:sz w:val="24"/>
+          <w:szCs w:val="24"/>
+          <w:lang w:val="en-US"/>
+        </w:rPr>
+        <w:t>u</w:t>
+      </w:r>
+      <w:r>
+        <w:rPr>
+          <w:rFonts w:ascii="Times New Roman" w:hAnsi="Times New Roman" w:cs="Times New Roman"/>
+          <w:sz w:val="24"/>
+          <w:szCs w:val="24"/>
+        </w:rPr>
+        <w:t xml:space="preserve"> </w:t>
+      </w:r>
+      <w:r>
+        <w:rPr>
+          <w:rFonts w:ascii="Times New Roman" w:hAnsi="Times New Roman" w:cs="Times New Roman"/>
+          <w:sz w:val="24"/>
+          <w:szCs w:val="24"/>
+        </w:rPr>
+        <w:t>&lt;</w:t>
+      </w:r>
+      <w:r>
+        <w:rPr>
+          <w:rFonts w:ascii="Times New Roman" w:hAnsi="Times New Roman" w:cs="Times New Roman"/>
+          <w:sz w:val="24"/>
+          <w:szCs w:val="24"/>
+        </w:rPr>
+        <w:t>имя</w:t>
+      </w:r>
+      <w:r>
+        <w:rPr>
+          <w:rFonts w:ascii="Times New Roman" w:hAnsi="Times New Roman" w:cs="Times New Roman"/>
+          <w:sz w:val="24"/>
+          <w:szCs w:val="24"/>
+        </w:rPr>
+        <w:t>&gt;</w:t>
+      </w:r>
+      <w:r>
+        <w:rPr>
+          <w:rFonts w:ascii="Times New Roman" w:hAnsi="Times New Roman" w:cs="Times New Roman"/>
+          <w:sz w:val="24"/>
+          <w:szCs w:val="24"/>
+        </w:rPr>
+        <w:t xml:space="preserve"> </w:t>
+      </w:r>
+      <w:r>
+        <w:rPr>
+          <w:rFonts w:ascii="Times New Roman" w:hAnsi="Times New Roman" w:cs="Times New Roman"/>
+          <w:sz w:val="24"/>
+          <w:szCs w:val="24"/>
+        </w:rPr>
+        <w:t>&lt;</w:t>
+      </w:r>
+      <w:r>
+        <w:rPr>
+          <w:rFonts w:ascii="Times New Roman" w:hAnsi="Times New Roman" w:cs="Times New Roman"/>
+          <w:sz w:val="24"/>
+          <w:szCs w:val="24"/>
+        </w:rPr>
+        <w:t>ветка</w:t>
+      </w:r>
+      <w:r>
+        <w:rPr>
+          <w:rFonts w:ascii="Times New Roman" w:hAnsi="Times New Roman" w:cs="Times New Roman"/>
+          <w:sz w:val="24"/>
+          <w:szCs w:val="24"/>
+        </w:rPr>
+        <w:t>&gt;</w:t>
+      </w:r>
+      <w:r>
+        <w:rPr>
+          <w:rFonts w:ascii="Times New Roman" w:hAnsi="Times New Roman" w:cs="Times New Roman"/>
+          <w:sz w:val="24"/>
+          <w:szCs w:val="24"/>
+        </w:rPr>
+        <w:t xml:space="preserve"> (</w:t>
+      </w:r>
+      <w:r>
+        <w:rPr>
+          <w:rFonts w:ascii="Arial" w:hAnsi="Arial" w:cs="Arial"/>
+          <w:color w:val="202124"/>
+          <w:shd w:val="clear" w:color="auto" w:fill="FFFFFF"/>
+        </w:rPr>
+        <w:t>выгрузк</w:t>
+      </w:r>
+      <w:r>
+        <w:rPr>
+          <w:rFonts w:ascii="Arial" w:hAnsi="Arial" w:cs="Arial"/>
+          <w:color w:val="202124"/>
+          <w:shd w:val="clear" w:color="auto" w:fill="FFFFFF"/>
+        </w:rPr>
+        <w:t>а</w:t>
+      </w:r>
+      <w:r>
+        <w:rPr>
+          <w:rFonts w:ascii="Arial" w:hAnsi="Arial" w:cs="Arial"/>
+          <w:color w:val="202124"/>
+          <w:shd w:val="clear" w:color="auto" w:fill="FFFFFF"/>
+        </w:rPr>
+        <w:t xml:space="preserve"> содержимого локального </w:t>
+      </w:r>
+      <w:proofErr w:type="spellStart"/>
+      <w:r>
+        <w:rPr>
+          <w:rFonts w:ascii="Arial" w:hAnsi="Arial" w:cs="Arial"/>
+          <w:color w:val="202124"/>
+          <w:shd w:val="clear" w:color="auto" w:fill="FFFFFF"/>
+        </w:rPr>
+        <w:t>репозитория</w:t>
+      </w:r>
+      <w:proofErr w:type="spellEnd"/>
+      <w:r>
+        <w:rPr>
+          <w:rFonts w:ascii="Arial" w:hAnsi="Arial" w:cs="Arial"/>
+          <w:color w:val="202124"/>
+          <w:shd w:val="clear" w:color="auto" w:fill="FFFFFF"/>
+        </w:rPr>
+        <w:t xml:space="preserve"> </w:t>
+      </w:r>
+      <w:r>
+        <w:rPr>
+          <w:rFonts w:ascii="Arial" w:hAnsi="Arial" w:cs="Arial"/>
+          <w:color w:val="202124"/>
+          <w:shd w:val="clear" w:color="auto" w:fill="FFFFFF"/>
+        </w:rPr>
+        <w:t>на</w:t>
+      </w:r>
+      <w:r>
+        <w:rPr>
+          <w:rFonts w:ascii="Arial" w:hAnsi="Arial" w:cs="Arial"/>
+          <w:color w:val="202124"/>
+          <w:shd w:val="clear" w:color="auto" w:fill="FFFFFF"/>
+        </w:rPr>
+        <w:t xml:space="preserve"> удаленный </w:t>
+      </w:r>
+      <w:proofErr w:type="spellStart"/>
+      <w:r>
+        <w:rPr>
+          <w:rFonts w:ascii="Arial" w:hAnsi="Arial" w:cs="Arial"/>
+          <w:color w:val="202124"/>
+          <w:shd w:val="clear" w:color="auto" w:fill="FFFFFF"/>
+        </w:rPr>
+        <w:t>репозиторий</w:t>
+      </w:r>
+      <w:proofErr w:type="spellEnd"/>
+      <w:r>
+        <w:rPr>
+          <w:rFonts w:ascii="Arial" w:hAnsi="Arial" w:cs="Arial"/>
+          <w:color w:val="202124"/>
+          <w:shd w:val="clear" w:color="auto" w:fill="FFFFFF"/>
+        </w:rPr>
+        <w:t xml:space="preserve">, например </w:t>
+      </w:r>
+      <w:proofErr w:type="spellStart"/>
+      <w:r>
+        <w:rPr>
+          <w:rFonts w:ascii="Arial" w:hAnsi="Arial" w:cs="Arial"/>
+          <w:color w:val="202124"/>
+          <w:shd w:val="clear" w:color="auto" w:fill="FFFFFF"/>
+        </w:rPr>
+        <w:t>git</w:t>
+      </w:r>
+      <w:proofErr w:type="spellEnd"/>
+      <w:r>
+        <w:rPr>
+          <w:rFonts w:ascii="Arial" w:hAnsi="Arial" w:cs="Arial"/>
+          <w:color w:val="202124"/>
+          <w:shd w:val="clear" w:color="auto" w:fill="FFFFFF"/>
+        </w:rPr>
+        <w:t xml:space="preserve"> </w:t>
+      </w:r>
+      <w:proofErr w:type="spellStart"/>
+      <w:r>
+        <w:rPr>
+          <w:rFonts w:ascii="Arial" w:hAnsi="Arial" w:cs="Arial"/>
+          <w:color w:val="202124"/>
+          <w:shd w:val="clear" w:color="auto" w:fill="FFFFFF"/>
+        </w:rPr>
+        <w:t>push</w:t>
+      </w:r>
+      <w:proofErr w:type="spellEnd"/>
+      <w:r>
+        <w:rPr>
+          <w:rFonts w:ascii="Arial" w:hAnsi="Arial" w:cs="Arial"/>
+          <w:color w:val="202124"/>
+          <w:shd w:val="clear" w:color="auto" w:fill="FFFFFF"/>
+        </w:rPr>
+        <w:t xml:space="preserve"> -u </w:t>
+      </w:r>
+      <w:proofErr w:type="spellStart"/>
+      <w:r>
+        <w:rPr>
+          <w:rFonts w:ascii="Arial" w:hAnsi="Arial" w:cs="Arial"/>
+          <w:color w:val="202124"/>
+          <w:shd w:val="clear" w:color="auto" w:fill="FFFFFF"/>
+        </w:rPr>
+        <w:t>origin</w:t>
+      </w:r>
+      <w:proofErr w:type="spellEnd"/>
+      <w:r>
+        <w:rPr>
+          <w:rFonts w:ascii="Arial" w:hAnsi="Arial" w:cs="Arial"/>
+          <w:color w:val="202124"/>
+          <w:shd w:val="clear" w:color="auto" w:fill="FFFFFF"/>
+        </w:rPr>
+        <w:t xml:space="preserve"> </w:t>
+      </w:r>
+      <w:proofErr w:type="spellStart"/>
+      <w:r>
+        <w:rPr>
+          <w:rFonts w:ascii="Arial" w:hAnsi="Arial" w:cs="Arial"/>
+          <w:color w:val="202124"/>
+          <w:shd w:val="clear" w:color="auto" w:fill="FFFFFF"/>
+        </w:rPr>
+        <w:t>ma</w:t>
+      </w:r>
+      <w:r>
+        <w:rPr>
+          <w:rFonts w:ascii="Arial" w:hAnsi="Arial" w:cs="Arial"/>
+          <w:color w:val="202124"/>
+          <w:shd w:val="clear" w:color="auto" w:fill="FFFFFF"/>
+          <w:lang w:val="en-US"/>
+        </w:rPr>
+        <w:t>ster</w:t>
+      </w:r>
+      <w:proofErr w:type="spellEnd"/>
+      <w:r>
+        <w:rPr>
+          <w:rFonts w:ascii="Times New Roman" w:hAnsi="Times New Roman" w:cs="Times New Roman"/>
+          <w:sz w:val="24"/>
+          <w:szCs w:val="24"/>
+        </w:rPr>
+        <w:t>)</w:t>
       </w:r>
       <w:bookmarkStart w:id="0" w:name="_GoBack"/>
       <w:bookmarkEnd w:id="0"/>
-      <w:proofErr w:type="spellEnd"/>
-    </w:p>
-    <w:p>
-      <w:pPr>
-        <w:rPr>
-          <w:rFonts w:ascii="Times New Roman" w:hAnsi="Times New Roman" w:cs="Times New Roman"/>
-          <w:sz w:val="24"/>
-          <w:szCs w:val="24"/>
-        </w:rPr>
-      </w:pPr>
-      <w:r>
-        <w:rPr>
-          <w:rFonts w:ascii="Times New Roman" w:hAnsi="Times New Roman" w:cs="Times New Roman"/>
-          <w:sz w:val="24"/>
-          <w:szCs w:val="24"/>
-        </w:rPr>
-        <w:t xml:space="preserve">3) </w:t>
-      </w:r>
-      <w:proofErr w:type="spellStart"/>
-      <w:r>
-        <w:rPr>
-          <w:rFonts w:ascii="Times New Roman" w:hAnsi="Times New Roman" w:cs="Times New Roman"/>
-          <w:sz w:val="24"/>
-          <w:szCs w:val="24"/>
-          <w:lang w:val="en-US"/>
-        </w:rPr>
-        <w:t>git</w:t>
-      </w:r>
-      <w:proofErr w:type="spellEnd"/>
-      <w:r>
-        <w:rPr>
-          <w:rFonts w:ascii="Times New Roman" w:hAnsi="Times New Roman" w:cs="Times New Roman"/>
-          <w:sz w:val="24"/>
-          <w:szCs w:val="24"/>
-        </w:rPr>
-        <w:t xml:space="preserve"> </w:t>
-      </w:r>
-      <w:r>
-        <w:rPr>
-          <w:rFonts w:ascii="Times New Roman" w:hAnsi="Times New Roman" w:cs="Times New Roman"/>
-          <w:sz w:val="24"/>
-          <w:szCs w:val="24"/>
-          <w:lang w:val="en-US"/>
-        </w:rPr>
-        <w:t>add</w:t>
-      </w:r>
-      <w:r>
-        <w:rPr>
-          <w:rFonts w:ascii="Times New Roman" w:hAnsi="Times New Roman" w:cs="Times New Roman"/>
-          <w:sz w:val="24"/>
-          <w:szCs w:val="24"/>
-        </w:rPr>
-        <w:t xml:space="preserve"> . (</w:t>
-      </w:r>
-      <w:r>
-        <w:rPr>
-          <w:rFonts w:ascii="Times New Roman" w:hAnsi="Times New Roman" w:cs="Times New Roman"/>
-          <w:color w:val="202124"/>
-          <w:sz w:val="24"/>
-          <w:szCs w:val="24"/>
-          <w:shd w:val="clear" w:color="auto" w:fill="FFFFFF"/>
-        </w:rPr>
-        <w:t xml:space="preserve">индексирует все файлы рабочей директории для последующего </w:t>
-      </w:r>
-      <w:proofErr w:type="spellStart"/>
-      <w:r>
-        <w:rPr>
-          <w:rFonts w:ascii="Times New Roman" w:hAnsi="Times New Roman" w:cs="Times New Roman"/>
-          <w:color w:val="202124"/>
-          <w:sz w:val="24"/>
-          <w:szCs w:val="24"/>
-          <w:shd w:val="clear" w:color="auto" w:fill="FFFFFF"/>
-        </w:rPr>
-        <w:t>коммита</w:t>
-      </w:r>
-      <w:proofErr w:type="spellEnd"/>
-      <w:r>
-        <w:rPr>
-          <w:rFonts w:ascii="Times New Roman" w:hAnsi="Times New Roman" w:cs="Times New Roman"/>
-          <w:sz w:val="24"/>
-          <w:szCs w:val="24"/>
-        </w:rPr>
-        <w:t>)</w:t>
-      </w:r>
-    </w:p>
-    <w:p>
-      <w:pPr>
-        <w:rPr>
-          <w:rFonts w:ascii="Times New Roman" w:hAnsi="Times New Roman" w:cs="Times New Roman"/>
-          <w:color w:val="202124"/>
-          <w:sz w:val="24"/>
-          <w:szCs w:val="24"/>
-          <w:shd w:val="clear" w:color="auto" w:fill="FFFFFF"/>
-        </w:rPr>
-      </w:pPr>
-      <w:r>
-        <w:rPr>
-          <w:rFonts w:ascii="Times New Roman" w:hAnsi="Times New Roman" w:cs="Times New Roman"/>
-          <w:sz w:val="24"/>
-          <w:szCs w:val="24"/>
-        </w:rPr>
-        <w:t xml:space="preserve">4) </w:t>
-      </w:r>
-      <w:r>
-        <w:rPr>
-          <w:rFonts w:ascii="Times New Roman" w:hAnsi="Times New Roman" w:cs="Times New Roman"/>
-          <w:sz w:val="24"/>
-          <w:szCs w:val="24"/>
-        </w:rPr>
-        <w:t xml:space="preserve"> </w:t>
-      </w:r>
-      <w:proofErr w:type="spellStart"/>
-      <w:r>
-        <w:rPr>
-          <w:rFonts w:ascii="Times New Roman" w:hAnsi="Times New Roman" w:cs="Times New Roman"/>
-          <w:sz w:val="24"/>
-          <w:szCs w:val="24"/>
-          <w:lang w:val="en-US"/>
-        </w:rPr>
-        <w:t>git</w:t>
-      </w:r>
-      <w:proofErr w:type="spellEnd"/>
-      <w:r>
-        <w:rPr>
-          <w:rFonts w:ascii="Times New Roman" w:hAnsi="Times New Roman" w:cs="Times New Roman"/>
-          <w:sz w:val="24"/>
-          <w:szCs w:val="24"/>
-        </w:rPr>
-        <w:t xml:space="preserve"> </w:t>
-      </w:r>
-      <w:r>
-        <w:rPr>
-          <w:rFonts w:ascii="Times New Roman" w:hAnsi="Times New Roman" w:cs="Times New Roman"/>
-          <w:sz w:val="24"/>
-          <w:szCs w:val="24"/>
-          <w:lang w:val="en-US"/>
-        </w:rPr>
-        <w:t>status</w:t>
-      </w:r>
-      <w:r>
-        <w:rPr>
-          <w:rFonts w:ascii="Times New Roman" w:hAnsi="Times New Roman" w:cs="Times New Roman"/>
-          <w:sz w:val="24"/>
-          <w:szCs w:val="24"/>
-        </w:rPr>
-        <w:t xml:space="preserve"> (</w:t>
-      </w:r>
-      <w:r>
-        <w:rPr>
-          <w:rFonts w:ascii="Times New Roman" w:hAnsi="Times New Roman" w:cs="Times New Roman"/>
-          <w:color w:val="202124"/>
-          <w:sz w:val="24"/>
-          <w:szCs w:val="24"/>
-          <w:shd w:val="clear" w:color="auto" w:fill="FFFFFF"/>
-        </w:rPr>
-        <w:t xml:space="preserve">показывает состояния файлов в рабочей директории: </w:t>
-      </w:r>
-      <w:r>
-        <w:rPr>
-          <w:rFonts w:ascii="Times New Roman" w:hAnsi="Times New Roman" w:cs="Times New Roman"/>
-          <w:color w:val="202124"/>
-          <w:sz w:val="24"/>
-          <w:szCs w:val="24"/>
-          <w:shd w:val="clear" w:color="auto" w:fill="FFFFFF"/>
-        </w:rPr>
-        <w:t xml:space="preserve">изменены, добавлены, ожидают </w:t>
-      </w:r>
-      <w:proofErr w:type="spellStart"/>
-      <w:r>
-        <w:rPr>
-          <w:rFonts w:ascii="Times New Roman" w:hAnsi="Times New Roman" w:cs="Times New Roman"/>
-          <w:color w:val="202124"/>
-          <w:sz w:val="24"/>
-          <w:szCs w:val="24"/>
-          <w:shd w:val="clear" w:color="auto" w:fill="FFFFFF"/>
-        </w:rPr>
-        <w:t>коммита</w:t>
-      </w:r>
-      <w:proofErr w:type="spellEnd"/>
-    </w:p>
-    <w:p>
-      <w:pPr>
-        <w:rPr>
-          <w:rFonts w:ascii="Times New Roman" w:hAnsi="Times New Roman" w:cs="Times New Roman"/>
-          <w:color w:val="202124"/>
-          <w:sz w:val="24"/>
-          <w:szCs w:val="24"/>
-          <w:shd w:val="clear" w:color="auto" w:fill="FFFFFF"/>
-        </w:rPr>
-      </w:pPr>
-      <w:r>
-        <w:rPr>
-          <w:rFonts w:ascii="Times New Roman" w:hAnsi="Times New Roman" w:cs="Times New Roman"/>
-          <w:color w:val="202124"/>
-          <w:sz w:val="24"/>
-          <w:szCs w:val="24"/>
-          <w:shd w:val="clear" w:color="auto" w:fill="FFFFFF"/>
-        </w:rPr>
-        <w:t xml:space="preserve">5) </w:t>
-      </w:r>
-      <w:proofErr w:type="spellStart"/>
-      <w:r>
-        <w:rPr>
-          <w:rFonts w:ascii="Times New Roman" w:hAnsi="Times New Roman" w:cs="Times New Roman"/>
-          <w:color w:val="202124"/>
-          <w:sz w:val="24"/>
-          <w:szCs w:val="24"/>
-          <w:shd w:val="clear" w:color="auto" w:fill="FFFFFF"/>
-          <w:lang w:val="en-US"/>
-        </w:rPr>
-        <w:t>git</w:t>
-      </w:r>
-      <w:proofErr w:type="spellEnd"/>
-      <w:r>
-        <w:rPr>
-          <w:rFonts w:ascii="Times New Roman" w:hAnsi="Times New Roman" w:cs="Times New Roman"/>
-          <w:color w:val="202124"/>
-          <w:sz w:val="24"/>
-          <w:szCs w:val="24"/>
-          <w:shd w:val="clear" w:color="auto" w:fill="FFFFFF"/>
-        </w:rPr>
-        <w:t xml:space="preserve"> </w:t>
-      </w:r>
-      <w:r>
-        <w:rPr>
-          <w:rFonts w:ascii="Times New Roman" w:hAnsi="Times New Roman" w:cs="Times New Roman"/>
-          <w:color w:val="202124"/>
-          <w:sz w:val="24"/>
-          <w:szCs w:val="24"/>
-          <w:shd w:val="clear" w:color="auto" w:fill="FFFFFF"/>
-          <w:lang w:val="en-US"/>
-        </w:rPr>
-        <w:t>commit</w:t>
-      </w:r>
-      <w:r>
-        <w:rPr>
-          <w:rFonts w:ascii="Times New Roman" w:hAnsi="Times New Roman" w:cs="Times New Roman"/>
-          <w:color w:val="202124"/>
-          <w:sz w:val="24"/>
-          <w:szCs w:val="24"/>
-          <w:shd w:val="clear" w:color="auto" w:fill="FFFFFF"/>
-        </w:rPr>
-        <w:t xml:space="preserve"> –</w:t>
-      </w:r>
-      <w:r>
-        <w:rPr>
-          <w:rFonts w:ascii="Times New Roman" w:hAnsi="Times New Roman" w:cs="Times New Roman"/>
-          <w:color w:val="202124"/>
-          <w:sz w:val="24"/>
-          <w:szCs w:val="24"/>
-          <w:shd w:val="clear" w:color="auto" w:fill="FFFFFF"/>
-          <w:lang w:val="en-US"/>
-        </w:rPr>
-        <w:t>m</w:t>
-      </w:r>
-      <w:r>
-        <w:rPr>
-          <w:rFonts w:ascii="Times New Roman" w:hAnsi="Times New Roman" w:cs="Times New Roman"/>
-          <w:color w:val="202124"/>
-          <w:sz w:val="24"/>
-          <w:szCs w:val="24"/>
-          <w:shd w:val="clear" w:color="auto" w:fill="FFFFFF"/>
-        </w:rPr>
-        <w:t xml:space="preserve"> “&lt;</w:t>
-      </w:r>
-      <w:r>
-        <w:rPr>
-          <w:rFonts w:ascii="Times New Roman" w:hAnsi="Times New Roman" w:cs="Times New Roman"/>
-          <w:color w:val="202124"/>
-          <w:sz w:val="24"/>
-          <w:szCs w:val="24"/>
-          <w:shd w:val="clear" w:color="auto" w:fill="FFFFFF"/>
-        </w:rPr>
-        <w:t>комментарий</w:t>
-      </w:r>
-      <w:r>
-        <w:rPr>
-          <w:rFonts w:ascii="Times New Roman" w:hAnsi="Times New Roman" w:cs="Times New Roman"/>
-          <w:color w:val="202124"/>
-          <w:sz w:val="24"/>
-          <w:szCs w:val="24"/>
-          <w:shd w:val="clear" w:color="auto" w:fill="FFFFFF"/>
-        </w:rPr>
-        <w:t>&gt;”</w:t>
-      </w:r>
-      <w:r>
-        <w:rPr>
-          <w:rFonts w:ascii="Times New Roman" w:hAnsi="Times New Roman" w:cs="Times New Roman"/>
-          <w:color w:val="202124"/>
-          <w:sz w:val="24"/>
-          <w:szCs w:val="24"/>
-          <w:shd w:val="clear" w:color="auto" w:fill="FFFFFF"/>
-        </w:rPr>
-        <w:t xml:space="preserve"> (</w:t>
-      </w:r>
-      <w:r>
-        <w:rPr>
-          <w:rFonts w:ascii="Times New Roman" w:hAnsi="Times New Roman" w:cs="Times New Roman"/>
-          <w:color w:val="202124"/>
-          <w:sz w:val="24"/>
-          <w:szCs w:val="24"/>
-          <w:shd w:val="clear" w:color="auto" w:fill="FFFFFF"/>
-        </w:rPr>
-        <w:t xml:space="preserve">фиксирует изменения, делает </w:t>
-      </w:r>
-      <w:r>
-        <w:rPr>
-          <w:rFonts w:ascii="Times New Roman" w:hAnsi="Times New Roman" w:cs="Times New Roman"/>
-          <w:color w:val="202124"/>
-          <w:sz w:val="24"/>
-          <w:szCs w:val="24"/>
-          <w:shd w:val="clear" w:color="auto" w:fill="FFFFFF"/>
-        </w:rPr>
-        <w:t>“</w:t>
-      </w:r>
-      <w:r>
-        <w:rPr>
-          <w:rFonts w:ascii="Times New Roman" w:hAnsi="Times New Roman" w:cs="Times New Roman"/>
-          <w:color w:val="202124"/>
-          <w:sz w:val="24"/>
-          <w:szCs w:val="24"/>
-          <w:shd w:val="clear" w:color="auto" w:fill="FFFFFF"/>
-        </w:rPr>
-        <w:t>слепок</w:t>
-      </w:r>
-      <w:r>
-        <w:rPr>
-          <w:rFonts w:ascii="Times New Roman" w:hAnsi="Times New Roman" w:cs="Times New Roman"/>
-          <w:color w:val="202124"/>
-          <w:sz w:val="24"/>
-          <w:szCs w:val="24"/>
-          <w:shd w:val="clear" w:color="auto" w:fill="FFFFFF"/>
-        </w:rPr>
-        <w:t>”</w:t>
-      </w:r>
-      <w:r>
-        <w:rPr>
-          <w:rFonts w:ascii="Times New Roman" w:hAnsi="Times New Roman" w:cs="Times New Roman"/>
-          <w:color w:val="202124"/>
-          <w:sz w:val="24"/>
-          <w:szCs w:val="24"/>
-          <w:shd w:val="clear" w:color="auto" w:fill="FFFFFF"/>
-        </w:rPr>
-        <w:t xml:space="preserve"> файлов</w:t>
-      </w:r>
-      <w:r>
-        <w:rPr>
-          <w:rFonts w:ascii="Times New Roman" w:hAnsi="Times New Roman" w:cs="Times New Roman"/>
-          <w:color w:val="202124"/>
-          <w:sz w:val="24"/>
-          <w:szCs w:val="24"/>
-          <w:shd w:val="clear" w:color="auto" w:fill="FFFFFF"/>
-        </w:rPr>
-        <w:t>)</w:t>
-      </w:r>
-    </w:p>
-    <w:p>
-      <w:pPr>
-        <w:rPr>
-          <w:rFonts w:ascii="Times New Roman" w:hAnsi="Times New Roman" w:cs="Times New Roman"/>
-          <w:color w:val="202124"/>
-          <w:sz w:val="24"/>
-          <w:szCs w:val="24"/>
-          <w:shd w:val="clear" w:color="auto" w:fill="FFFFFF"/>
-        </w:rPr>
-      </w:pPr>
-      <w:r>
-        <w:rPr>
-          <w:rFonts w:ascii="Times New Roman" w:hAnsi="Times New Roman" w:cs="Times New Roman"/>
-          <w:color w:val="202124"/>
-          <w:sz w:val="24"/>
-          <w:szCs w:val="24"/>
-          <w:shd w:val="clear" w:color="auto" w:fill="FFFFFF"/>
-        </w:rPr>
-        <w:t xml:space="preserve">6) </w:t>
-      </w:r>
-      <w:proofErr w:type="spellStart"/>
-      <w:r>
-        <w:rPr>
-          <w:rFonts w:ascii="Times New Roman" w:hAnsi="Times New Roman" w:cs="Times New Roman"/>
-          <w:color w:val="202124"/>
-          <w:sz w:val="24"/>
-          <w:szCs w:val="24"/>
-          <w:shd w:val="clear" w:color="auto" w:fill="FFFFFF"/>
-          <w:lang w:val="en-US"/>
-        </w:rPr>
-        <w:t>git</w:t>
-      </w:r>
-      <w:proofErr w:type="spellEnd"/>
-      <w:r>
-        <w:rPr>
-          <w:rFonts w:ascii="Times New Roman" w:hAnsi="Times New Roman" w:cs="Times New Roman"/>
-          <w:color w:val="202124"/>
-          <w:sz w:val="24"/>
-          <w:szCs w:val="24"/>
-          <w:shd w:val="clear" w:color="auto" w:fill="FFFFFF"/>
-        </w:rPr>
-        <w:t xml:space="preserve"> </w:t>
-      </w:r>
-      <w:r>
-        <w:rPr>
-          <w:rFonts w:ascii="Times New Roman" w:hAnsi="Times New Roman" w:cs="Times New Roman"/>
-          <w:color w:val="202124"/>
-          <w:sz w:val="24"/>
-          <w:szCs w:val="24"/>
-          <w:shd w:val="clear" w:color="auto" w:fill="FFFFFF"/>
-          <w:lang w:val="en-US"/>
-        </w:rPr>
-        <w:t>log</w:t>
-      </w:r>
-      <w:r>
-        <w:rPr>
-          <w:rFonts w:ascii="Times New Roman" w:hAnsi="Times New Roman" w:cs="Times New Roman"/>
-          <w:color w:val="202124"/>
-          <w:sz w:val="24"/>
-          <w:szCs w:val="24"/>
-          <w:shd w:val="clear" w:color="auto" w:fill="FFFFFF"/>
-        </w:rPr>
-        <w:t xml:space="preserve"> (</w:t>
-      </w:r>
-      <w:r>
-        <w:rPr>
-          <w:rFonts w:ascii="Times New Roman" w:hAnsi="Times New Roman" w:cs="Times New Roman"/>
-          <w:color w:val="202124"/>
-          <w:sz w:val="24"/>
-          <w:szCs w:val="24"/>
-          <w:shd w:val="clear" w:color="auto" w:fill="FFFFFF"/>
-        </w:rPr>
-        <w:t xml:space="preserve">показывает все </w:t>
-      </w:r>
-      <w:proofErr w:type="spellStart"/>
-      <w:r>
-        <w:rPr>
-          <w:rFonts w:ascii="Times New Roman" w:hAnsi="Times New Roman" w:cs="Times New Roman"/>
-          <w:color w:val="202124"/>
-          <w:sz w:val="24"/>
-          <w:szCs w:val="24"/>
-          <w:shd w:val="clear" w:color="auto" w:fill="FFFFFF"/>
-        </w:rPr>
-        <w:t>коммиты</w:t>
-      </w:r>
-      <w:proofErr w:type="spellEnd"/>
-      <w:r>
-        <w:rPr>
-          <w:rFonts w:ascii="Times New Roman" w:hAnsi="Times New Roman" w:cs="Times New Roman"/>
-          <w:color w:val="202124"/>
-          <w:sz w:val="24"/>
-          <w:szCs w:val="24"/>
-          <w:shd w:val="clear" w:color="auto" w:fill="FFFFFF"/>
-        </w:rPr>
-        <w:t>)</w:t>
-      </w:r>
-    </w:p>
-    <w:p>
-      <w:pPr>
-        <w:rPr>
-          <w:rFonts w:ascii="Times New Roman" w:hAnsi="Times New Roman" w:cs="Times New Roman"/>
-          <w:sz w:val="24"/>
-          <w:szCs w:val="24"/>
-        </w:rPr>
-      </w:pPr>
-      <w:r>
-        <w:rPr>
-          <w:rFonts w:ascii="Times New Roman" w:hAnsi="Times New Roman" w:cs="Times New Roman"/>
-          <w:color w:val="202124"/>
-          <w:sz w:val="24"/>
-          <w:szCs w:val="24"/>
-          <w:shd w:val="clear" w:color="auto" w:fill="FFFFFF"/>
-        </w:rPr>
-        <w:t xml:space="preserve">7) </w:t>
-      </w:r>
-      <w:proofErr w:type="spellStart"/>
-      <w:r>
-        <w:rPr>
-          <w:rFonts w:ascii="Times New Roman" w:hAnsi="Times New Roman" w:cs="Times New Roman"/>
-          <w:color w:val="202124"/>
-          <w:sz w:val="24"/>
-          <w:szCs w:val="24"/>
-          <w:shd w:val="clear" w:color="auto" w:fill="FFFFFF"/>
-          <w:lang w:val="en-US"/>
-        </w:rPr>
-        <w:t>git</w:t>
-      </w:r>
-      <w:proofErr w:type="spellEnd"/>
-      <w:r>
-        <w:rPr>
-          <w:rFonts w:ascii="Times New Roman" w:hAnsi="Times New Roman" w:cs="Times New Roman"/>
-          <w:color w:val="202124"/>
-          <w:sz w:val="24"/>
-          <w:szCs w:val="24"/>
-          <w:shd w:val="clear" w:color="auto" w:fill="FFFFFF"/>
-        </w:rPr>
-        <w:t xml:space="preserve"> </w:t>
-      </w:r>
-      <w:r>
-        <w:rPr>
-          <w:rFonts w:ascii="Times New Roman" w:hAnsi="Times New Roman" w:cs="Times New Roman"/>
-          <w:color w:val="202124"/>
-          <w:sz w:val="24"/>
-          <w:szCs w:val="24"/>
-          <w:shd w:val="clear" w:color="auto" w:fill="FFFFFF"/>
-          <w:lang w:val="en-US"/>
-        </w:rPr>
-        <w:t>checkout</w:t>
-      </w:r>
-      <w:r>
-        <w:rPr>
-          <w:rFonts w:ascii="Times New Roman" w:hAnsi="Times New Roman" w:cs="Times New Roman"/>
-          <w:color w:val="202124"/>
-          <w:sz w:val="24"/>
-          <w:szCs w:val="24"/>
-          <w:shd w:val="clear" w:color="auto" w:fill="FFFFFF"/>
-        </w:rPr>
-        <w:t xml:space="preserve"> &lt;</w:t>
-      </w:r>
-      <w:r>
-        <w:rPr>
-          <w:rFonts w:ascii="Times New Roman" w:hAnsi="Times New Roman" w:cs="Times New Roman"/>
-          <w:color w:val="202124"/>
-          <w:sz w:val="24"/>
-          <w:szCs w:val="24"/>
-          <w:shd w:val="clear" w:color="auto" w:fill="FFFFFF"/>
-          <w:lang w:val="en-US"/>
-        </w:rPr>
-        <w:t>commit</w:t>
-      </w:r>
-      <w:r>
-        <w:rPr>
-          <w:rFonts w:ascii="Times New Roman" w:hAnsi="Times New Roman" w:cs="Times New Roman"/>
-          <w:color w:val="202124"/>
-          <w:sz w:val="24"/>
-          <w:szCs w:val="24"/>
-          <w:shd w:val="clear" w:color="auto" w:fill="FFFFFF"/>
-        </w:rPr>
-        <w:t>&gt; (</w:t>
-      </w:r>
-      <w:r>
-        <w:rPr>
-          <w:rFonts w:ascii="Times New Roman" w:hAnsi="Times New Roman" w:cs="Times New Roman"/>
-          <w:color w:val="202124"/>
-          <w:sz w:val="24"/>
-          <w:szCs w:val="24"/>
-          <w:shd w:val="clear" w:color="auto" w:fill="FFFFFF"/>
-        </w:rPr>
-        <w:t xml:space="preserve">переключиться на </w:t>
-      </w:r>
-      <w:proofErr w:type="spellStart"/>
-      <w:r>
-        <w:rPr>
-          <w:rFonts w:ascii="Times New Roman" w:hAnsi="Times New Roman" w:cs="Times New Roman"/>
-          <w:color w:val="202124"/>
-          <w:sz w:val="24"/>
-          <w:szCs w:val="24"/>
-          <w:shd w:val="clear" w:color="auto" w:fill="FFFFFF"/>
-        </w:rPr>
-        <w:t>коммит</w:t>
-      </w:r>
-      <w:proofErr w:type="spellEnd"/>
-      <w:r>
-        <w:rPr>
-          <w:rFonts w:ascii="Times New Roman" w:hAnsi="Times New Roman" w:cs="Times New Roman"/>
-          <w:color w:val="202124"/>
-          <w:sz w:val="24"/>
-          <w:szCs w:val="24"/>
-          <w:shd w:val="clear" w:color="auto" w:fill="FFFFFF"/>
-        </w:rPr>
-        <w:t xml:space="preserve">, например </w:t>
-      </w:r>
-      <w:proofErr w:type="spellStart"/>
-      <w:r>
-        <w:rPr>
-          <w:rFonts w:ascii="Times New Roman" w:hAnsi="Times New Roman" w:cs="Times New Roman"/>
-          <w:color w:val="202124"/>
-          <w:sz w:val="24"/>
-          <w:szCs w:val="24"/>
-          <w:shd w:val="clear" w:color="auto" w:fill="FFFFFF"/>
-          <w:lang w:val="en-US"/>
-        </w:rPr>
-        <w:t>git</w:t>
-      </w:r>
-      <w:proofErr w:type="spellEnd"/>
-      <w:r>
-        <w:rPr>
-          <w:rFonts w:ascii="Times New Roman" w:hAnsi="Times New Roman" w:cs="Times New Roman"/>
-          <w:color w:val="202124"/>
-          <w:sz w:val="24"/>
-          <w:szCs w:val="24"/>
-          <w:shd w:val="clear" w:color="auto" w:fill="FFFFFF"/>
-        </w:rPr>
-        <w:t xml:space="preserve"> </w:t>
-      </w:r>
-      <w:r>
-        <w:rPr>
-          <w:rFonts w:ascii="Times New Roman" w:hAnsi="Times New Roman" w:cs="Times New Roman"/>
-          <w:color w:val="202124"/>
-          <w:sz w:val="24"/>
-          <w:szCs w:val="24"/>
-          <w:shd w:val="clear" w:color="auto" w:fill="FFFFFF"/>
-          <w:lang w:val="en-US"/>
-        </w:rPr>
-        <w:t>checkout</w:t>
-      </w:r>
-      <w:r>
-        <w:rPr>
-          <w:rFonts w:ascii="Times New Roman" w:hAnsi="Times New Roman" w:cs="Times New Roman"/>
-          <w:color w:val="202124"/>
-          <w:sz w:val="24"/>
-          <w:szCs w:val="24"/>
-          <w:shd w:val="clear" w:color="auto" w:fill="FFFFFF"/>
-        </w:rPr>
-        <w:t xml:space="preserve"> 1</w:t>
-      </w:r>
-      <w:r>
-        <w:rPr>
-          <w:rFonts w:ascii="Times New Roman" w:hAnsi="Times New Roman" w:cs="Times New Roman"/>
-          <w:color w:val="202124"/>
-          <w:sz w:val="24"/>
-          <w:szCs w:val="24"/>
-          <w:shd w:val="clear" w:color="auto" w:fill="FFFFFF"/>
-          <w:lang w:val="en-US"/>
-        </w:rPr>
-        <w:t>d</w:t>
-      </w:r>
-      <w:r>
-        <w:rPr>
-          <w:rFonts w:ascii="Times New Roman" w:hAnsi="Times New Roman" w:cs="Times New Roman"/>
-          <w:color w:val="202124"/>
-          <w:sz w:val="24"/>
-          <w:szCs w:val="24"/>
-          <w:shd w:val="clear" w:color="auto" w:fill="FFFFFF"/>
-        </w:rPr>
-        <w:t>8</w:t>
-      </w:r>
-      <w:r>
-        <w:rPr>
-          <w:rFonts w:ascii="Times New Roman" w:hAnsi="Times New Roman" w:cs="Times New Roman"/>
-          <w:color w:val="202124"/>
-          <w:sz w:val="24"/>
-          <w:szCs w:val="24"/>
-          <w:shd w:val="clear" w:color="auto" w:fill="FFFFFF"/>
-          <w:lang w:val="en-US"/>
-        </w:rPr>
-        <w:t>e</w:t>
-      </w:r>
-      <w:r>
-        <w:rPr>
-          <w:rFonts w:ascii="Times New Roman" w:hAnsi="Times New Roman" w:cs="Times New Roman"/>
-          <w:color w:val="202124"/>
-          <w:sz w:val="24"/>
-          <w:szCs w:val="24"/>
-          <w:shd w:val="clear" w:color="auto" w:fill="FFFFFF"/>
-        </w:rPr>
-        <w:t>1</w:t>
-      </w:r>
-      <w:r>
-        <w:rPr>
-          <w:rFonts w:ascii="Times New Roman" w:hAnsi="Times New Roman" w:cs="Times New Roman"/>
-          <w:color w:val="202124"/>
-          <w:sz w:val="24"/>
-          <w:szCs w:val="24"/>
-          <w:shd w:val="clear" w:color="auto" w:fill="FFFFFF"/>
-          <w:lang w:val="en-US"/>
-        </w:rPr>
-        <w:t>e</w:t>
-      </w:r>
-      <w:r>
-        <w:rPr>
-          <w:rFonts w:ascii="Times New Roman" w:hAnsi="Times New Roman" w:cs="Times New Roman"/>
-          <w:color w:val="202124"/>
-          <w:sz w:val="24"/>
-          <w:szCs w:val="24"/>
-          <w:shd w:val="clear" w:color="auto" w:fill="FFFFFF"/>
-        </w:rPr>
-        <w:t>9</w:t>
-      </w:r>
-      <w:r>
-        <w:rPr>
-          <w:rFonts w:ascii="Times New Roman" w:hAnsi="Times New Roman" w:cs="Times New Roman"/>
-          <w:color w:val="202124"/>
-          <w:sz w:val="24"/>
-          <w:szCs w:val="24"/>
-          <w:shd w:val="clear" w:color="auto" w:fill="FFFFFF"/>
-          <w:lang w:val="en-US"/>
-        </w:rPr>
-        <w:t>da</w:t>
-      </w:r>
-      <w:r>
-        <w:rPr>
-          <w:rFonts w:ascii="Times New Roman" w:hAnsi="Times New Roman" w:cs="Times New Roman"/>
-          <w:color w:val="202124"/>
-          <w:sz w:val="24"/>
-          <w:szCs w:val="24"/>
-          <w:shd w:val="clear" w:color="auto" w:fill="FFFFFF"/>
-        </w:rPr>
-        <w:t>9</w:t>
-      </w:r>
-      <w:r>
-        <w:rPr>
-          <w:rFonts w:ascii="Times New Roman" w:hAnsi="Times New Roman" w:cs="Times New Roman"/>
-          <w:color w:val="202124"/>
-          <w:sz w:val="24"/>
-          <w:szCs w:val="24"/>
-          <w:shd w:val="clear" w:color="auto" w:fill="FFFFFF"/>
-          <w:lang w:val="en-US"/>
-        </w:rPr>
-        <w:t>e</w:t>
-      </w:r>
-      <w:r>
-        <w:rPr>
-          <w:rFonts w:ascii="Times New Roman" w:hAnsi="Times New Roman" w:cs="Times New Roman"/>
-          <w:color w:val="202124"/>
-          <w:sz w:val="24"/>
-          <w:szCs w:val="24"/>
-          <w:shd w:val="clear" w:color="auto" w:fill="FFFFFF"/>
-        </w:rPr>
-        <w:t>3</w:t>
-      </w:r>
-      <w:proofErr w:type="spellStart"/>
-      <w:r>
-        <w:rPr>
-          <w:rFonts w:ascii="Times New Roman" w:hAnsi="Times New Roman" w:cs="Times New Roman"/>
-          <w:color w:val="202124"/>
-          <w:sz w:val="24"/>
-          <w:szCs w:val="24"/>
-          <w:shd w:val="clear" w:color="auto" w:fill="FFFFFF"/>
-          <w:lang w:val="en-US"/>
-        </w:rPr>
-        <w:t>ae</w:t>
-      </w:r>
-      <w:proofErr w:type="spellEnd"/>
-      <w:r>
-        <w:rPr>
-          <w:rFonts w:ascii="Times New Roman" w:hAnsi="Times New Roman" w:cs="Times New Roman"/>
-          <w:color w:val="202124"/>
-          <w:sz w:val="24"/>
-          <w:szCs w:val="24"/>
-          <w:shd w:val="clear" w:color="auto" w:fill="FFFFFF"/>
-        </w:rPr>
-        <w:t>50</w:t>
-      </w:r>
-      <w:r>
-        <w:rPr>
-          <w:rFonts w:ascii="Times New Roman" w:hAnsi="Times New Roman" w:cs="Times New Roman"/>
-          <w:color w:val="202124"/>
-          <w:sz w:val="24"/>
-          <w:szCs w:val="24"/>
-          <w:shd w:val="clear" w:color="auto" w:fill="FFFFFF"/>
-          <w:lang w:val="en-US"/>
-        </w:rPr>
-        <w:t>f</w:t>
-      </w:r>
-      <w:r>
-        <w:rPr>
-          <w:rFonts w:ascii="Times New Roman" w:hAnsi="Times New Roman" w:cs="Times New Roman"/>
-          <w:color w:val="202124"/>
-          <w:sz w:val="24"/>
-          <w:szCs w:val="24"/>
-          <w:shd w:val="clear" w:color="auto" w:fill="FFFFFF"/>
-        </w:rPr>
-        <w:t>48</w:t>
-      </w:r>
-      <w:r>
-        <w:rPr>
-          <w:rFonts w:ascii="Times New Roman" w:hAnsi="Times New Roman" w:cs="Times New Roman"/>
-          <w:color w:val="202124"/>
-          <w:sz w:val="24"/>
-          <w:szCs w:val="24"/>
-          <w:shd w:val="clear" w:color="auto" w:fill="FFFFFF"/>
-          <w:lang w:val="en-US"/>
-        </w:rPr>
-        <w:t>d</w:t>
-      </w:r>
-      <w:r>
-        <w:rPr>
-          <w:rFonts w:ascii="Times New Roman" w:hAnsi="Times New Roman" w:cs="Times New Roman"/>
-          <w:color w:val="202124"/>
-          <w:sz w:val="24"/>
-          <w:szCs w:val="24"/>
-          <w:shd w:val="clear" w:color="auto" w:fill="FFFFFF"/>
-        </w:rPr>
-        <w:t>76</w:t>
-      </w:r>
-      <w:r>
-        <w:rPr>
-          <w:rFonts w:ascii="Times New Roman" w:hAnsi="Times New Roman" w:cs="Times New Roman"/>
-          <w:color w:val="202124"/>
-          <w:sz w:val="24"/>
-          <w:szCs w:val="24"/>
-          <w:shd w:val="clear" w:color="auto" w:fill="FFFFFF"/>
-          <w:lang w:val="en-US"/>
-        </w:rPr>
-        <w:t>d</w:t>
-      </w:r>
-      <w:r>
-        <w:rPr>
-          <w:rFonts w:ascii="Times New Roman" w:hAnsi="Times New Roman" w:cs="Times New Roman"/>
-          <w:color w:val="202124"/>
-          <w:sz w:val="24"/>
-          <w:szCs w:val="24"/>
-          <w:shd w:val="clear" w:color="auto" w:fill="FFFFFF"/>
-        </w:rPr>
-        <w:t>38</w:t>
-      </w:r>
-      <w:proofErr w:type="spellStart"/>
-      <w:r>
-        <w:rPr>
-          <w:rFonts w:ascii="Times New Roman" w:hAnsi="Times New Roman" w:cs="Times New Roman"/>
-          <w:color w:val="202124"/>
-          <w:sz w:val="24"/>
-          <w:szCs w:val="24"/>
-          <w:shd w:val="clear" w:color="auto" w:fill="FFFFFF"/>
-          <w:lang w:val="en-US"/>
-        </w:rPr>
-        <w:t>dee</w:t>
-      </w:r>
-      <w:proofErr w:type="spellEnd"/>
-      <w:r>
-        <w:rPr>
-          <w:rFonts w:ascii="Times New Roman" w:hAnsi="Times New Roman" w:cs="Times New Roman"/>
-          <w:color w:val="202124"/>
-          <w:sz w:val="24"/>
-          <w:szCs w:val="24"/>
-          <w:shd w:val="clear" w:color="auto" w:fill="FFFFFF"/>
-        </w:rPr>
-        <w:t>0</w:t>
-      </w:r>
-      <w:r>
-        <w:rPr>
-          <w:rFonts w:ascii="Times New Roman" w:hAnsi="Times New Roman" w:cs="Times New Roman"/>
-          <w:color w:val="202124"/>
-          <w:sz w:val="24"/>
-          <w:szCs w:val="24"/>
-          <w:shd w:val="clear" w:color="auto" w:fill="FFFFFF"/>
-          <w:lang w:val="en-US"/>
-        </w:rPr>
-        <w:t>d</w:t>
-      </w:r>
-      <w:r>
-        <w:rPr>
-          <w:rFonts w:ascii="Times New Roman" w:hAnsi="Times New Roman" w:cs="Times New Roman"/>
-          <w:color w:val="202124"/>
-          <w:sz w:val="24"/>
-          <w:szCs w:val="24"/>
-          <w:shd w:val="clear" w:color="auto" w:fill="FFFFFF"/>
-        </w:rPr>
-        <w:t>5</w:t>
-      </w:r>
-      <w:r>
-        <w:rPr>
-          <w:rFonts w:ascii="Times New Roman" w:hAnsi="Times New Roman" w:cs="Times New Roman"/>
-          <w:color w:val="202124"/>
-          <w:sz w:val="24"/>
-          <w:szCs w:val="24"/>
-          <w:shd w:val="clear" w:color="auto" w:fill="FFFFFF"/>
-          <w:lang w:val="en-US"/>
-        </w:rPr>
-        <w:t>f</w:t>
-      </w:r>
-      <w:r>
-        <w:rPr>
-          <w:rFonts w:ascii="Times New Roman" w:hAnsi="Times New Roman" w:cs="Times New Roman"/>
-          <w:color w:val="202124"/>
-          <w:sz w:val="24"/>
-          <w:szCs w:val="24"/>
-          <w:shd w:val="clear" w:color="auto" w:fill="FFFFFF"/>
-        </w:rPr>
-        <w:t>3</w:t>
-      </w:r>
-      <w:proofErr w:type="spellStart"/>
-      <w:r>
-        <w:rPr>
-          <w:rFonts w:ascii="Times New Roman" w:hAnsi="Times New Roman" w:cs="Times New Roman"/>
-          <w:color w:val="202124"/>
-          <w:sz w:val="24"/>
-          <w:szCs w:val="24"/>
-          <w:shd w:val="clear" w:color="auto" w:fill="FFFFFF"/>
-          <w:lang w:val="en-US"/>
-        </w:rPr>
-        <w:t>ff</w:t>
-      </w:r>
-      <w:proofErr w:type="spellEnd"/>
-      <w:r>
-        <w:rPr>
-          <w:rFonts w:ascii="Times New Roman" w:hAnsi="Times New Roman" w:cs="Times New Roman"/>
-          <w:color w:val="202124"/>
-          <w:sz w:val="24"/>
-          <w:szCs w:val="24"/>
-          <w:shd w:val="clear" w:color="auto" w:fill="FFFFFF"/>
-        </w:rPr>
-        <w:t>68412</w:t>
-      </w:r>
-      <w:r>
-        <w:rPr>
-          <w:rFonts w:ascii="Times New Roman" w:hAnsi="Times New Roman" w:cs="Times New Roman"/>
-          <w:color w:val="202124"/>
-          <w:sz w:val="24"/>
-          <w:szCs w:val="24"/>
-          <w:shd w:val="clear" w:color="auto" w:fill="FFFFFF"/>
-        </w:rPr>
-        <w:t>)</w:t>
-      </w:r>
     </w:p>
     <w:sectPr>
       <w:pgSz w:w="11906" w:h="16838"/>
@@ -1757,6 +2491,95 @@
     </w:lvl>
   </w:abstractNum>
   <w:abstractNum w:abstractNumId="3">
+    <w:nsid w:val="62B175D3"/>
+    <w:multiLevelType w:val="hybridMultilevel"/>
+    <w:tmpl w:val="0228186E"/>
+    <w:lvl w:ilvl="0" w:tplc="04190011">
+      <w:start w:val="1"/>
+      <w:numFmt w:val="decimal"/>
+      <w:lvlText w:val="%1)"/>
+      <w:lvlJc w:val="left"/>
+      <w:pPr>
+        <w:ind w:left="720" w:hanging="360"/>
+      </w:pPr>
+      <w:rPr>
+        <w:rFonts w:hint="default"/>
+      </w:rPr>
+    </w:lvl>
+    <w:lvl w:ilvl="1" w:tplc="04190019" w:tentative="1">
+      <w:start w:val="1"/>
+      <w:numFmt w:val="lowerLetter"/>
+      <w:lvlText w:val="%2."/>
+      <w:lvlJc w:val="left"/>
+      <w:pPr>
+        <w:ind w:left="1440" w:hanging="360"/>
+      </w:pPr>
+    </w:lvl>
+    <w:lvl w:ilvl="2" w:tplc="0419001B" w:tentative="1">
+      <w:start w:val="1"/>
+      <w:numFmt w:val="lowerRoman"/>
+      <w:lvlText w:val="%3."/>
+      <w:lvlJc w:val="right"/>
+      <w:pPr>
+        <w:ind w:left="2160" w:hanging="180"/>
+      </w:pPr>
+    </w:lvl>
+    <w:lvl w:ilvl="3" w:tplc="0419000F" w:tentative="1">
+      <w:start w:val="1"/>
+      <w:numFmt w:val="decimal"/>
+      <w:lvlText w:val="%4."/>
+      <w:lvlJc w:val="left"/>
+      <w:pPr>
+        <w:ind w:left="2880" w:hanging="360"/>
+      </w:pPr>
+    </w:lvl>
+    <w:lvl w:ilvl="4" w:tplc="04190019" w:tentative="1">
+      <w:start w:val="1"/>
+      <w:numFmt w:val="lowerLetter"/>
+      <w:lvlText w:val="%5."/>
+      <w:lvlJc w:val="left"/>
+      <w:pPr>
+        <w:ind w:left="3600" w:hanging="360"/>
+      </w:pPr>
+    </w:lvl>
+    <w:lvl w:ilvl="5" w:tplc="0419001B" w:tentative="1">
+      <w:start w:val="1"/>
+      <w:numFmt w:val="lowerRoman"/>
+      <w:lvlText w:val="%6."/>
+      <w:lvlJc w:val="right"/>
+      <w:pPr>
+        <w:ind w:left="4320" w:hanging="180"/>
+      </w:pPr>
+    </w:lvl>
+    <w:lvl w:ilvl="6" w:tplc="0419000F" w:tentative="1">
+      <w:start w:val="1"/>
+      <w:numFmt w:val="decimal"/>
+      <w:lvlText w:val="%7."/>
+      <w:lvlJc w:val="left"/>
+      <w:pPr>
+        <w:ind w:left="5040" w:hanging="360"/>
+      </w:pPr>
+    </w:lvl>
+    <w:lvl w:ilvl="7" w:tplc="04190019" w:tentative="1">
+      <w:start w:val="1"/>
+      <w:numFmt w:val="lowerLetter"/>
+      <w:lvlText w:val="%8."/>
+      <w:lvlJc w:val="left"/>
+      <w:pPr>
+        <w:ind w:left="5760" w:hanging="360"/>
+      </w:pPr>
+    </w:lvl>
+    <w:lvl w:ilvl="8" w:tplc="0419001B" w:tentative="1">
+      <w:start w:val="1"/>
+      <w:numFmt w:val="lowerRoman"/>
+      <w:lvlText w:val="%9."/>
+      <w:lvlJc w:val="right"/>
+      <w:pPr>
+        <w:ind w:left="6480" w:hanging="180"/>
+      </w:pPr>
+    </w:lvl>
+  </w:abstractNum>
+  <w:abstractNum w:abstractNumId="4">
     <w:nsid w:val="6954177E"/>
     <w:multiLevelType w:val="hybridMultilevel"/>
     <w:tmpl w:val="0B82D166"/>
@@ -1855,6 +2678,9 @@
     <w:abstractNumId w:val="2"/>
   </w:num>
   <w:num w:numId="4">
+    <w:abstractNumId w:val="4"/>
+  </w:num>
+  <w:num w:numId="5">
     <w:abstractNumId w:val="3"/>
   </w:num>
 </w:numbering>

--- a/Git.docx
+++ b/Git.docx
@@ -1530,7 +1530,6 @@
           <w:rFonts w:ascii="Times New Roman" w:hAnsi="Times New Roman" w:cs="Times New Roman"/>
           <w:sz w:val="24"/>
           <w:szCs w:val="24"/>
-          <w:lang w:val="en-US"/>
         </w:rPr>
       </w:pPr>
       <w:r>
@@ -2057,23 +2056,25 @@
           <w:color w:val="202124"/>
           <w:shd w:val="clear" w:color="auto" w:fill="FFFFFF"/>
         </w:rPr>
-        <w:t>выгрузк</w:t>
-      </w:r>
+        <w:t xml:space="preserve">выгрузка содержимого локального </w:t>
+      </w:r>
+      <w:proofErr w:type="spellStart"/>
       <w:r>
         <w:rPr>
           <w:rFonts w:ascii="Arial" w:hAnsi="Arial" w:cs="Arial"/>
           <w:color w:val="202124"/>
           <w:shd w:val="clear" w:color="auto" w:fill="FFFFFF"/>
         </w:rPr>
-        <w:t>а</w:t>
-      </w:r>
+        <w:t>репозитория</w:t>
+      </w:r>
+      <w:proofErr w:type="spellEnd"/>
       <w:r>
         <w:rPr>
           <w:rFonts w:ascii="Arial" w:hAnsi="Arial" w:cs="Arial"/>
           <w:color w:val="202124"/>
           <w:shd w:val="clear" w:color="auto" w:fill="FFFFFF"/>
         </w:rPr>
-        <w:t xml:space="preserve"> содержимого локального </w:t>
+        <w:t xml:space="preserve"> на удаленный </w:t>
       </w:r>
       <w:proofErr w:type="spellStart"/>
       <w:r>
@@ -2082,134 +2083,548 @@
           <w:color w:val="202124"/>
           <w:shd w:val="clear" w:color="auto" w:fill="FFFFFF"/>
         </w:rPr>
+        <w:t>репозиторий</w:t>
+      </w:r>
+      <w:proofErr w:type="spellEnd"/>
+      <w:r>
+        <w:rPr>
+          <w:rFonts w:ascii="Arial" w:hAnsi="Arial" w:cs="Arial"/>
+          <w:color w:val="202124"/>
+          <w:shd w:val="clear" w:color="auto" w:fill="FFFFFF"/>
+        </w:rPr>
+        <w:t xml:space="preserve">, например </w:t>
+      </w:r>
+      <w:proofErr w:type="spellStart"/>
+      <w:r>
+        <w:rPr>
+          <w:rFonts w:ascii="Arial" w:hAnsi="Arial" w:cs="Arial"/>
+          <w:color w:val="202124"/>
+          <w:shd w:val="clear" w:color="auto" w:fill="FFFFFF"/>
+        </w:rPr>
+        <w:t>git</w:t>
+      </w:r>
+      <w:proofErr w:type="spellEnd"/>
+      <w:r>
+        <w:rPr>
+          <w:rFonts w:ascii="Arial" w:hAnsi="Arial" w:cs="Arial"/>
+          <w:color w:val="202124"/>
+          <w:shd w:val="clear" w:color="auto" w:fill="FFFFFF"/>
+        </w:rPr>
+        <w:t xml:space="preserve"> </w:t>
+      </w:r>
+      <w:proofErr w:type="spellStart"/>
+      <w:r>
+        <w:rPr>
+          <w:rFonts w:ascii="Arial" w:hAnsi="Arial" w:cs="Arial"/>
+          <w:color w:val="202124"/>
+          <w:shd w:val="clear" w:color="auto" w:fill="FFFFFF"/>
+        </w:rPr>
+        <w:t>push</w:t>
+      </w:r>
+      <w:proofErr w:type="spellEnd"/>
+      <w:r>
+        <w:rPr>
+          <w:rFonts w:ascii="Arial" w:hAnsi="Arial" w:cs="Arial"/>
+          <w:color w:val="202124"/>
+          <w:shd w:val="clear" w:color="auto" w:fill="FFFFFF"/>
+        </w:rPr>
+        <w:t xml:space="preserve"> -u </w:t>
+      </w:r>
+      <w:proofErr w:type="spellStart"/>
+      <w:r>
+        <w:rPr>
+          <w:rFonts w:ascii="Arial" w:hAnsi="Arial" w:cs="Arial"/>
+          <w:color w:val="202124"/>
+          <w:shd w:val="clear" w:color="auto" w:fill="FFFFFF"/>
+        </w:rPr>
+        <w:t>origin</w:t>
+      </w:r>
+      <w:proofErr w:type="spellEnd"/>
+      <w:r>
+        <w:rPr>
+          <w:rFonts w:ascii="Arial" w:hAnsi="Arial" w:cs="Arial"/>
+          <w:color w:val="202124"/>
+          <w:shd w:val="clear" w:color="auto" w:fill="FFFFFF"/>
+        </w:rPr>
+        <w:t xml:space="preserve"> </w:t>
+      </w:r>
+      <w:proofErr w:type="spellStart"/>
+      <w:r>
+        <w:rPr>
+          <w:rFonts w:ascii="Arial" w:hAnsi="Arial" w:cs="Arial"/>
+          <w:color w:val="202124"/>
+          <w:shd w:val="clear" w:color="auto" w:fill="FFFFFF"/>
+        </w:rPr>
+        <w:t>ma</w:t>
+      </w:r>
+      <w:r>
+        <w:rPr>
+          <w:rFonts w:ascii="Arial" w:hAnsi="Arial" w:cs="Arial"/>
+          <w:color w:val="202124"/>
+          <w:shd w:val="clear" w:color="auto" w:fill="FFFFFF"/>
+          <w:lang w:val="en-US"/>
+        </w:rPr>
+        <w:t>ster</w:t>
+      </w:r>
+      <w:proofErr w:type="spellEnd"/>
+      <w:r>
+        <w:rPr>
+          <w:rFonts w:ascii="Times New Roman" w:hAnsi="Times New Roman" w:cs="Times New Roman"/>
+          <w:sz w:val="24"/>
+          <w:szCs w:val="24"/>
+        </w:rPr>
+        <w:t>)</w:t>
+      </w:r>
+    </w:p>
+    <w:p>
+      <w:pPr>
+        <w:rPr>
+          <w:rFonts w:ascii="Times New Roman" w:hAnsi="Times New Roman" w:cs="Times New Roman"/>
+          <w:b/>
+          <w:sz w:val="24"/>
+          <w:szCs w:val="24"/>
+          <w:lang w:val="en-US"/>
+        </w:rPr>
+      </w:pPr>
+      <w:r>
+        <w:rPr>
+          <w:rFonts w:ascii="Times New Roman" w:hAnsi="Times New Roman" w:cs="Times New Roman"/>
+          <w:b/>
+          <w:sz w:val="24"/>
+          <w:szCs w:val="24"/>
+        </w:rPr>
+        <w:t xml:space="preserve">Клонирование </w:t>
+      </w:r>
+      <w:proofErr w:type="spellStart"/>
+      <w:r>
+        <w:rPr>
+          <w:rFonts w:ascii="Times New Roman" w:hAnsi="Times New Roman" w:cs="Times New Roman"/>
+          <w:b/>
+          <w:sz w:val="24"/>
+          <w:szCs w:val="24"/>
+        </w:rPr>
         <w:t>репозитория</w:t>
       </w:r>
       <w:proofErr w:type="spellEnd"/>
       <w:r>
         <w:rPr>
-          <w:rFonts w:ascii="Arial" w:hAnsi="Arial" w:cs="Arial"/>
-          <w:color w:val="202124"/>
-          <w:shd w:val="clear" w:color="auto" w:fill="FFFFFF"/>
+          <w:rFonts w:ascii="Times New Roman" w:hAnsi="Times New Roman" w:cs="Times New Roman"/>
+          <w:b/>
+          <w:sz w:val="24"/>
+          <w:szCs w:val="24"/>
+        </w:rPr>
+        <w:t xml:space="preserve"> в рабочую папку</w:t>
+      </w:r>
+    </w:p>
+    <w:p>
+      <w:pPr>
+        <w:rPr>
+          <w:rFonts w:ascii="Times New Roman" w:hAnsi="Times New Roman" w:cs="Times New Roman"/>
+          <w:sz w:val="24"/>
+          <w:szCs w:val="24"/>
+          <w:lang w:val="en-US"/>
+        </w:rPr>
+      </w:pPr>
+      <w:r>
+        <w:rPr>
+          <w:rFonts w:ascii="Times New Roman" w:hAnsi="Times New Roman" w:cs="Times New Roman"/>
+          <w:sz w:val="24"/>
+          <w:szCs w:val="24"/>
+        </w:rPr>
+        <w:t xml:space="preserve">1) </w:t>
+      </w:r>
+      <w:r>
+        <w:rPr>
+          <w:rFonts w:ascii="Times New Roman" w:hAnsi="Times New Roman" w:cs="Times New Roman"/>
+          <w:sz w:val="24"/>
+          <w:szCs w:val="24"/>
+        </w:rPr>
+        <w:t xml:space="preserve">В </w:t>
+      </w:r>
+      <w:proofErr w:type="spellStart"/>
+      <w:r>
+        <w:rPr>
+          <w:rFonts w:ascii="Times New Roman" w:hAnsi="Times New Roman" w:cs="Times New Roman"/>
+          <w:sz w:val="24"/>
+          <w:szCs w:val="24"/>
+          <w:lang w:val="en-US"/>
+        </w:rPr>
+        <w:t>git</w:t>
+      </w:r>
+      <w:proofErr w:type="spellEnd"/>
+      <w:r>
+        <w:rPr>
+          <w:rFonts w:ascii="Times New Roman" w:hAnsi="Times New Roman" w:cs="Times New Roman"/>
+          <w:sz w:val="24"/>
+          <w:szCs w:val="24"/>
+        </w:rPr>
+        <w:t>-</w:t>
+      </w:r>
+      <w:proofErr w:type="spellStart"/>
+      <w:r>
+        <w:rPr>
+          <w:rFonts w:ascii="Times New Roman" w:hAnsi="Times New Roman" w:cs="Times New Roman"/>
+          <w:sz w:val="24"/>
+          <w:szCs w:val="24"/>
+          <w:lang w:val="en-US"/>
+        </w:rPr>
+        <w:t>cmd</w:t>
+      </w:r>
+      <w:proofErr w:type="spellEnd"/>
+      <w:r>
+        <w:rPr>
+          <w:rFonts w:ascii="Times New Roman" w:hAnsi="Times New Roman" w:cs="Times New Roman"/>
+          <w:sz w:val="24"/>
+          <w:szCs w:val="24"/>
+        </w:rPr>
+        <w:t>.</w:t>
+      </w:r>
+      <w:r>
+        <w:rPr>
+          <w:rFonts w:ascii="Times New Roman" w:hAnsi="Times New Roman" w:cs="Times New Roman"/>
+          <w:sz w:val="24"/>
+          <w:szCs w:val="24"/>
+          <w:lang w:val="en-US"/>
+        </w:rPr>
+        <w:t>exe</w:t>
+      </w:r>
+      <w:r>
+        <w:rPr>
+          <w:rFonts w:ascii="Times New Roman" w:hAnsi="Times New Roman" w:cs="Times New Roman"/>
+          <w:sz w:val="24"/>
+          <w:szCs w:val="24"/>
+        </w:rPr>
+        <w:t xml:space="preserve"> выбрать рабочую директорию, например </w:t>
+      </w:r>
+      <w:r>
+        <w:rPr>
+          <w:rFonts w:ascii="Times New Roman" w:hAnsi="Times New Roman" w:cs="Times New Roman"/>
+          <w:sz w:val="24"/>
+          <w:szCs w:val="24"/>
+          <w:lang w:val="en-US"/>
+        </w:rPr>
+        <w:t>cd</w:t>
+      </w:r>
+      <w:r>
+        <w:rPr>
+          <w:rFonts w:ascii="Times New Roman" w:hAnsi="Times New Roman" w:cs="Times New Roman"/>
+          <w:sz w:val="24"/>
+          <w:szCs w:val="24"/>
         </w:rPr>
         <w:t xml:space="preserve"> </w:t>
       </w:r>
       <w:r>
         <w:rPr>
-          <w:rFonts w:ascii="Arial" w:hAnsi="Arial" w:cs="Arial"/>
-          <w:color w:val="202124"/>
-          <w:shd w:val="clear" w:color="auto" w:fill="FFFFFF"/>
-        </w:rPr>
-        <w:t>на</w:t>
-      </w:r>
-      <w:r>
-        <w:rPr>
-          <w:rFonts w:ascii="Arial" w:hAnsi="Arial" w:cs="Arial"/>
-          <w:color w:val="202124"/>
-          <w:shd w:val="clear" w:color="auto" w:fill="FFFFFF"/>
-        </w:rPr>
-        <w:t xml:space="preserve"> удаленный </w:t>
-      </w:r>
-      <w:proofErr w:type="spellStart"/>
-      <w:r>
-        <w:rPr>
-          <w:rFonts w:ascii="Arial" w:hAnsi="Arial" w:cs="Arial"/>
-          <w:color w:val="202124"/>
-          <w:shd w:val="clear" w:color="auto" w:fill="FFFFFF"/>
-        </w:rPr>
-        <w:t>репозиторий</w:t>
-      </w:r>
-      <w:proofErr w:type="spellEnd"/>
-      <w:r>
-        <w:rPr>
-          <w:rFonts w:ascii="Arial" w:hAnsi="Arial" w:cs="Arial"/>
-          <w:color w:val="202124"/>
-          <w:shd w:val="clear" w:color="auto" w:fill="FFFFFF"/>
+          <w:rFonts w:ascii="Times New Roman" w:hAnsi="Times New Roman" w:cs="Times New Roman"/>
+          <w:sz w:val="24"/>
+          <w:szCs w:val="24"/>
+          <w:lang w:val="en-US"/>
+        </w:rPr>
+        <w:t>d</w:t>
+      </w:r>
+      <w:r>
+        <w:rPr>
+          <w:rFonts w:ascii="Times New Roman" w:hAnsi="Times New Roman" w:cs="Times New Roman"/>
+          <w:sz w:val="24"/>
+          <w:szCs w:val="24"/>
+        </w:rPr>
+        <w:t>:\</w:t>
+      </w:r>
+      <w:r>
+        <w:rPr>
+          <w:rFonts w:ascii="Times New Roman" w:hAnsi="Times New Roman" w:cs="Times New Roman"/>
+          <w:sz w:val="24"/>
+          <w:szCs w:val="24"/>
+          <w:lang w:val="en-US"/>
+        </w:rPr>
+        <w:t>WEB</w:t>
+      </w:r>
+      <w:r>
+        <w:rPr>
+          <w:rFonts w:ascii="Times New Roman" w:hAnsi="Times New Roman" w:cs="Times New Roman"/>
+          <w:sz w:val="24"/>
+          <w:szCs w:val="24"/>
+        </w:rPr>
+        <w:t>\</w:t>
+      </w:r>
+      <w:r>
+        <w:rPr>
+          <w:rFonts w:ascii="Times New Roman" w:hAnsi="Times New Roman" w:cs="Times New Roman"/>
+          <w:sz w:val="24"/>
+          <w:szCs w:val="24"/>
+          <w:lang w:val="en-US"/>
+        </w:rPr>
+        <w:t>site</w:t>
+      </w:r>
+      <w:r>
+        <w:rPr>
+          <w:rFonts w:ascii="Times New Roman" w:hAnsi="Times New Roman" w:cs="Times New Roman"/>
+          <w:sz w:val="24"/>
+          <w:szCs w:val="24"/>
+        </w:rPr>
+        <w:t>_</w:t>
+      </w:r>
+      <w:r>
+        <w:rPr>
+          <w:rFonts w:ascii="Times New Roman" w:hAnsi="Times New Roman" w:cs="Times New Roman"/>
+          <w:sz w:val="24"/>
+          <w:szCs w:val="24"/>
+          <w:lang w:val="en-US"/>
+        </w:rPr>
+        <w:t>clone</w:t>
+      </w:r>
+    </w:p>
+    <w:p>
+      <w:pPr>
+        <w:rPr>
+          <w:rFonts w:ascii="Times New Roman" w:hAnsi="Times New Roman" w:cs="Times New Roman"/>
+          <w:sz w:val="24"/>
+          <w:szCs w:val="24"/>
+        </w:rPr>
+      </w:pPr>
+      <w:r>
+        <w:rPr>
+          <w:rFonts w:ascii="Times New Roman" w:hAnsi="Times New Roman" w:cs="Times New Roman"/>
+          <w:sz w:val="24"/>
+          <w:szCs w:val="24"/>
+        </w:rPr>
+        <w:t xml:space="preserve">2) </w:t>
+      </w:r>
+      <w:r>
+        <w:rPr>
+          <w:rFonts w:ascii="Times New Roman" w:hAnsi="Times New Roman" w:cs="Times New Roman"/>
+          <w:sz w:val="24"/>
+          <w:szCs w:val="24"/>
+        </w:rPr>
+        <w:t xml:space="preserve">Скопировать </w:t>
+      </w:r>
+      <w:r>
+        <w:rPr>
+          <w:rFonts w:ascii="Times New Roman" w:hAnsi="Times New Roman" w:cs="Times New Roman"/>
+          <w:sz w:val="24"/>
+          <w:szCs w:val="24"/>
+          <w:lang w:val="en-US"/>
+        </w:rPr>
+        <w:t>HTTPS</w:t>
+      </w:r>
+      <w:r>
+        <w:rPr>
+          <w:rFonts w:ascii="Times New Roman" w:hAnsi="Times New Roman" w:cs="Times New Roman"/>
+          <w:sz w:val="24"/>
+          <w:szCs w:val="24"/>
+        </w:rPr>
+        <w:t xml:space="preserve"> </w:t>
+      </w:r>
+      <w:proofErr w:type="spellStart"/>
+      <w:r>
+        <w:rPr>
+          <w:rFonts w:ascii="Times New Roman" w:hAnsi="Times New Roman" w:cs="Times New Roman"/>
+          <w:sz w:val="24"/>
+          <w:szCs w:val="24"/>
+        </w:rPr>
+        <w:t>репозитория</w:t>
+      </w:r>
+      <w:proofErr w:type="spellEnd"/>
+      <w:r>
+        <w:rPr>
+          <w:rFonts w:ascii="Times New Roman" w:hAnsi="Times New Roman" w:cs="Times New Roman"/>
+          <w:sz w:val="24"/>
+          <w:szCs w:val="24"/>
+        </w:rPr>
+        <w:t xml:space="preserve"> (</w:t>
+      </w:r>
+      <w:r>
+        <w:rPr>
+          <w:rFonts w:ascii="Times New Roman" w:hAnsi="Times New Roman" w:cs="Times New Roman"/>
+          <w:sz w:val="24"/>
+          <w:szCs w:val="24"/>
+        </w:rPr>
+        <w:t xml:space="preserve">кнопка </w:t>
+      </w:r>
+      <w:r>
+        <w:rPr>
+          <w:rFonts w:ascii="Times New Roman" w:hAnsi="Times New Roman" w:cs="Times New Roman"/>
+          <w:sz w:val="24"/>
+          <w:szCs w:val="24"/>
+          <w:lang w:val="en-US"/>
+        </w:rPr>
+        <w:t>Code</w:t>
+      </w:r>
+      <w:r>
+        <w:rPr>
+          <w:rFonts w:ascii="Times New Roman" w:hAnsi="Times New Roman" w:cs="Times New Roman"/>
+          <w:sz w:val="24"/>
+          <w:szCs w:val="24"/>
+        </w:rPr>
+        <w:t xml:space="preserve"> -&gt;</w:t>
+      </w:r>
+      <w:r>
+        <w:rPr>
+          <w:rFonts w:ascii="Times New Roman" w:hAnsi="Times New Roman" w:cs="Times New Roman"/>
+          <w:sz w:val="24"/>
+          <w:szCs w:val="24"/>
+          <w:lang w:val="en-US"/>
+        </w:rPr>
+        <w:t>HTTPS</w:t>
+      </w:r>
+      <w:r>
+        <w:rPr>
+          <w:rFonts w:ascii="Times New Roman" w:hAnsi="Times New Roman" w:cs="Times New Roman"/>
+          <w:sz w:val="24"/>
+          <w:szCs w:val="24"/>
+        </w:rPr>
+        <w:t>)</w:t>
+      </w:r>
+    </w:p>
+    <w:p>
+      <w:pPr>
+        <w:rPr>
+          <w:rFonts w:ascii="Times New Roman" w:hAnsi="Times New Roman" w:cs="Times New Roman"/>
+          <w:sz w:val="24"/>
+          <w:szCs w:val="24"/>
+        </w:rPr>
+      </w:pPr>
+      <w:r>
+        <w:rPr>
+          <w:rFonts w:ascii="Times New Roman" w:hAnsi="Times New Roman" w:cs="Times New Roman"/>
+          <w:sz w:val="24"/>
+          <w:szCs w:val="24"/>
+        </w:rPr>
+        <w:t xml:space="preserve">3) </w:t>
+      </w:r>
+      <w:proofErr w:type="spellStart"/>
+      <w:r>
+        <w:rPr>
+          <w:rFonts w:ascii="Times New Roman" w:hAnsi="Times New Roman" w:cs="Times New Roman"/>
+          <w:sz w:val="24"/>
+          <w:szCs w:val="24"/>
+          <w:lang w:val="en-US"/>
+        </w:rPr>
+        <w:t>git</w:t>
+      </w:r>
+      <w:proofErr w:type="spellEnd"/>
+      <w:r>
+        <w:rPr>
+          <w:rFonts w:ascii="Times New Roman" w:hAnsi="Times New Roman" w:cs="Times New Roman"/>
+          <w:sz w:val="24"/>
+          <w:szCs w:val="24"/>
+        </w:rPr>
+        <w:t xml:space="preserve"> </w:t>
+      </w:r>
+      <w:r>
+        <w:rPr>
+          <w:rFonts w:ascii="Times New Roman" w:hAnsi="Times New Roman" w:cs="Times New Roman"/>
+          <w:sz w:val="24"/>
+          <w:szCs w:val="24"/>
+          <w:lang w:val="en-US"/>
+        </w:rPr>
+        <w:t>clone</w:t>
+      </w:r>
+      <w:r>
+        <w:rPr>
+          <w:rFonts w:ascii="Times New Roman" w:hAnsi="Times New Roman" w:cs="Times New Roman"/>
+          <w:sz w:val="24"/>
+          <w:szCs w:val="24"/>
+        </w:rPr>
+        <w:t xml:space="preserve"> &lt;</w:t>
+      </w:r>
+      <w:r>
+        <w:rPr>
+          <w:rFonts w:ascii="Times New Roman" w:hAnsi="Times New Roman" w:cs="Times New Roman"/>
+          <w:sz w:val="24"/>
+          <w:szCs w:val="24"/>
+          <w:lang w:val="en-US"/>
+        </w:rPr>
+        <w:t>https</w:t>
+      </w:r>
+      <w:r>
+        <w:rPr>
+          <w:rFonts w:ascii="Times New Roman" w:hAnsi="Times New Roman" w:cs="Times New Roman"/>
+          <w:sz w:val="24"/>
+          <w:szCs w:val="24"/>
+        </w:rPr>
+        <w:t>&gt; (</w:t>
+      </w:r>
+      <w:r>
+        <w:rPr>
+          <w:rFonts w:ascii="Times New Roman" w:hAnsi="Times New Roman" w:cs="Times New Roman"/>
+          <w:sz w:val="24"/>
+          <w:szCs w:val="24"/>
+        </w:rPr>
+        <w:t xml:space="preserve">клонирование </w:t>
+      </w:r>
+      <w:proofErr w:type="spellStart"/>
+      <w:r>
+        <w:rPr>
+          <w:rFonts w:ascii="Times New Roman" w:hAnsi="Times New Roman" w:cs="Times New Roman"/>
+          <w:sz w:val="24"/>
+          <w:szCs w:val="24"/>
+        </w:rPr>
+        <w:t>репозитория</w:t>
+      </w:r>
+      <w:proofErr w:type="spellEnd"/>
+      <w:r>
+        <w:rPr>
+          <w:rFonts w:ascii="Times New Roman" w:hAnsi="Times New Roman" w:cs="Times New Roman"/>
+          <w:sz w:val="24"/>
+          <w:szCs w:val="24"/>
         </w:rPr>
         <w:t xml:space="preserve">, например </w:t>
       </w:r>
       <w:proofErr w:type="spellStart"/>
       <w:r>
         <w:rPr>
-          <w:rFonts w:ascii="Arial" w:hAnsi="Arial" w:cs="Arial"/>
-          <w:color w:val="202124"/>
-          <w:shd w:val="clear" w:color="auto" w:fill="FFFFFF"/>
+          <w:rFonts w:ascii="Times New Roman" w:hAnsi="Times New Roman" w:cs="Times New Roman"/>
+          <w:sz w:val="24"/>
+          <w:szCs w:val="24"/>
+          <w:lang w:val="en-US"/>
         </w:rPr>
         <w:t>git</w:t>
       </w:r>
       <w:proofErr w:type="spellEnd"/>
       <w:r>
         <w:rPr>
-          <w:rFonts w:ascii="Arial" w:hAnsi="Arial" w:cs="Arial"/>
-          <w:color w:val="202124"/>
-          <w:shd w:val="clear" w:color="auto" w:fill="FFFFFF"/>
+          <w:rFonts w:ascii="Times New Roman" w:hAnsi="Times New Roman" w:cs="Times New Roman"/>
+          <w:sz w:val="24"/>
+          <w:szCs w:val="24"/>
         </w:rPr>
         <w:t xml:space="preserve"> </w:t>
       </w:r>
-      <w:proofErr w:type="spellStart"/>
-      <w:r>
-        <w:rPr>
-          <w:rFonts w:ascii="Arial" w:hAnsi="Arial" w:cs="Arial"/>
-          <w:color w:val="202124"/>
-          <w:shd w:val="clear" w:color="auto" w:fill="FFFFFF"/>
-        </w:rPr>
-        <w:t>push</w:t>
-      </w:r>
-      <w:proofErr w:type="spellEnd"/>
-      <w:r>
-        <w:rPr>
-          <w:rFonts w:ascii="Arial" w:hAnsi="Arial" w:cs="Arial"/>
-          <w:color w:val="202124"/>
-          <w:shd w:val="clear" w:color="auto" w:fill="FFFFFF"/>
-        </w:rPr>
-        <w:t xml:space="preserve"> -u </w:t>
-      </w:r>
-      <w:proofErr w:type="spellStart"/>
-      <w:r>
-        <w:rPr>
-          <w:rFonts w:ascii="Arial" w:hAnsi="Arial" w:cs="Arial"/>
-          <w:color w:val="202124"/>
-          <w:shd w:val="clear" w:color="auto" w:fill="FFFFFF"/>
-        </w:rPr>
-        <w:t>origin</w:t>
-      </w:r>
-      <w:proofErr w:type="spellEnd"/>
-      <w:r>
-        <w:rPr>
-          <w:rFonts w:ascii="Arial" w:hAnsi="Arial" w:cs="Arial"/>
-          <w:color w:val="202124"/>
-          <w:shd w:val="clear" w:color="auto" w:fill="FFFFFF"/>
+      <w:r>
+        <w:rPr>
+          <w:rFonts w:ascii="Times New Roman" w:hAnsi="Times New Roman" w:cs="Times New Roman"/>
+          <w:sz w:val="24"/>
+          <w:szCs w:val="24"/>
+          <w:lang w:val="en-US"/>
+        </w:rPr>
+        <w:t>clone</w:t>
+      </w:r>
+      <w:r>
+        <w:rPr>
+          <w:rFonts w:ascii="Times New Roman" w:hAnsi="Times New Roman" w:cs="Times New Roman"/>
+          <w:sz w:val="24"/>
+          <w:szCs w:val="24"/>
         </w:rPr>
         <w:t xml:space="preserve"> </w:t>
       </w:r>
-      <w:proofErr w:type="spellStart"/>
-      <w:r>
-        <w:rPr>
-          <w:rFonts w:ascii="Arial" w:hAnsi="Arial" w:cs="Arial"/>
-          <w:color w:val="202124"/>
-          <w:shd w:val="clear" w:color="auto" w:fill="FFFFFF"/>
-        </w:rPr>
-        <w:t>ma</w:t>
-      </w:r>
-      <w:r>
-        <w:rPr>
-          <w:rFonts w:ascii="Arial" w:hAnsi="Arial" w:cs="Arial"/>
-          <w:color w:val="202124"/>
-          <w:shd w:val="clear" w:color="auto" w:fill="FFFFFF"/>
-          <w:lang w:val="en-US"/>
-        </w:rPr>
-        <w:t>ster</w:t>
-      </w:r>
-      <w:proofErr w:type="spellEnd"/>
-      <w:r>
-        <w:rPr>
-          <w:rFonts w:ascii="Times New Roman" w:hAnsi="Times New Roman" w:cs="Times New Roman"/>
-          <w:sz w:val="24"/>
-          <w:szCs w:val="24"/>
-        </w:rPr>
-        <w:t>)</w:t>
+      <w:r>
+        <w:rPr>
+          <w:rFonts w:ascii="Times New Roman" w:hAnsi="Times New Roman" w:cs="Times New Roman"/>
+          <w:sz w:val="24"/>
+          <w:szCs w:val="24"/>
+        </w:rPr>
+        <w:t>https://github.com/alexsmith-proff/webshpora-material.git</w:t>
       </w:r>
       <w:bookmarkStart w:id="0" w:name="_GoBack"/>
       <w:bookmarkEnd w:id="0"/>
+      <w:r>
+        <w:rPr>
+          <w:rFonts w:ascii="Times New Roman" w:hAnsi="Times New Roman" w:cs="Times New Roman"/>
+          <w:sz w:val="24"/>
+          <w:szCs w:val="24"/>
+        </w:rPr>
+        <w:t>)</w:t>
+      </w:r>
     </w:p>
     <w:sectPr>
       <w:pgSz w:w="11906" w:h="16838"/>
